--- a/Tp1/informe/AP2 TP1.docx
+++ b/Tp1/informe/AP2 TP1.docx
@@ -249,7 +249,55 @@
         <w:rPr>
           <w:lang w:val="es-AR"/>
         </w:rPr>
-        <w:t xml:space="preserve">El objetivo de este TP es ganar familiaridad con los conceptos propios de la programación en C++, implementando un programa que permita computar la transformada discreta de Fourier (DFT), y la transformada discreta de Fourier inversa (iDFT), para un conjunto de señales discretas </w:t>
+        <w:t>El objetivo de este TP es ganar familiaridad con los conceptos propios de la programación en C++,</w:t>
+      </w:r>
+      <w:r>
+        <w:rPr>
+          <w:lang w:val="es-AR"/>
+        </w:rPr>
+        <w:t xml:space="preserve"> análisis de la complejidad temporal y análisis de la complejidad espacial,</w:t>
+      </w:r>
+      <w:r>
+        <w:rPr>
+          <w:lang w:val="es-AR"/>
+        </w:rPr>
+        <w:t xml:space="preserve"> implementando un programa que permita computar la transfo</w:t>
+      </w:r>
+      <w:r>
+        <w:rPr>
+          <w:lang w:val="es-AR"/>
+        </w:rPr>
+        <w:t>rmada discreta de Fourier (DFT),</w:t>
+      </w:r>
+      <w:r>
+        <w:rPr>
+          <w:lang w:val="es-AR"/>
+        </w:rPr>
+        <w:t xml:space="preserve"> la transformada discreta de Fourier inversa (iDFT),</w:t>
+      </w:r>
+      <w:r>
+        <w:rPr>
+          <w:lang w:val="es-AR"/>
+        </w:rPr>
+        <w:t xml:space="preserve"> la transformada rápida discreta de Fourier </w:t>
+      </w:r>
+      <w:r>
+        <w:rPr>
+          <w:lang w:val="es-AR"/>
+        </w:rPr>
+        <w:t xml:space="preserve"> </w:t>
+      </w:r>
+      <w:r>
+        <w:rPr>
+          <w:lang w:val="es-AR"/>
+        </w:rPr>
+        <w:t xml:space="preserve">(FFT), y la transofrmada rápida inversa discreta de Fourier (iFFT) </w:t>
+      </w:r>
+      <w:r>
+        <w:rPr>
+          <w:lang w:val="es-AR"/>
+        </w:rPr>
+        <w:t xml:space="preserve">para un conjunto de señales discretas </w:t>
       </w:r>
       <w:r>
         <w:rPr>
@@ -286,7 +334,51 @@
     </w:p>
     <w:p>
       <w:pPr>
-        <w:pStyle w:val="Abstract"/>
+        <w:pStyle w:val="Ttulo1"/>
+      </w:pPr>
+      <w:r>
+        <w:t>Introducción</w:t>
+      </w:r>
+    </w:p>
+    <w:p>
+      <w:pPr>
+        <w:pStyle w:val="BodyIndented"/>
+        <w:rPr>
+          <w:lang w:val="es-AR"/>
+        </w:rPr>
+      </w:pPr>
+    </w:p>
+    <w:p>
+      <w:pPr>
+        <w:pStyle w:val="BodyUndented"/>
+        <w:rPr>
+          <w:lang w:val="es-AR"/>
+        </w:rPr>
+      </w:pPr>
+      <w:r>
+        <w:rPr>
+          <w:lang w:val="es-AR"/>
+        </w:rPr>
+        <w:t>Se pide dar implementaciones de la DFT (Discrete Fourier Transform) y la iDFT (Inverse Discrete Fourier Transform) [1]</w:t>
+      </w:r>
+      <w:r>
+        <w:rPr>
+          <w:lang w:val="es-AR"/>
+        </w:rPr>
+        <w:t>, mediante el algoritmo tradicional (cfr. TP0) y mediante un nuevo algoritmo, que emplea la estrategia de Dividir y Conquistar.</w:t>
+      </w:r>
+    </w:p>
+    <w:p>
+      <w:pPr>
+        <w:pStyle w:val="BodyIndented"/>
+        <w:rPr>
+          <w:lang w:val="es-AR"/>
+        </w:rPr>
+      </w:pPr>
+    </w:p>
+    <w:p>
+      <w:pPr>
+        <w:pStyle w:val="BodyUndented"/>
         <w:rPr>
           <w:lang w:val="es-AR"/>
         </w:rPr>
@@ -294,89 +386,13 @@
       <w:r>
         <w:rPr>
           <w:b/>
-          <w:bCs/>
-          <w:lang w:val="es-AR"/>
-        </w:rPr>
-        <w:t>Palabras clave</w:t>
+          <w:lang w:val="es-AR"/>
+        </w:rPr>
+        <w:t>DFT</w:t>
       </w:r>
       <w:r>
         <w:rPr>
           <w:b/>
-          <w:bCs/>
-          <w:lang w:val="es-AR"/>
-        </w:rPr>
-        <w:t xml:space="preserve">: </w:t>
-      </w:r>
-      <w:r>
-        <w:rPr>
-          <w:lang w:val="es-AR"/>
-        </w:rPr>
-        <w:t>Programación C++, Constructores, Constructor de copia, Constructor sin argumentos, Destructores, Clase Vector, Sobrecarga de operadores, StdIn, StdOut; Señal, DFT, iDFT, Transformada de Fourier</w:t>
-      </w:r>
-    </w:p>
-    <w:p>
-      <w:pPr>
-        <w:pStyle w:val="Abstract"/>
-        <w:rPr>
-          <w:lang w:val="es-AR"/>
-        </w:rPr>
-      </w:pPr>
-    </w:p>
-    <w:p>
-      <w:pPr>
-        <w:pStyle w:val="Ttulo1"/>
-      </w:pPr>
-      <w:r>
-        <w:t>Introducción</w:t>
-      </w:r>
-    </w:p>
-    <w:p>
-      <w:pPr>
-        <w:pStyle w:val="BodyIndented"/>
-        <w:rPr>
-          <w:lang w:val="es-AR"/>
-        </w:rPr>
-      </w:pPr>
-    </w:p>
-    <w:p>
-      <w:pPr>
-        <w:pStyle w:val="BodyUndented"/>
-        <w:rPr>
-          <w:lang w:val="es-AR"/>
-        </w:rPr>
-      </w:pPr>
-      <w:r>
-        <w:rPr>
-          <w:lang w:val="es-AR"/>
-        </w:rPr>
-        <w:t>Se pide dar implementaciones de la DFT (Discrete Fourier Transform) y la iDFT (Inverse Discrete Fourier Transform) [1]</w:t>
-      </w:r>
-    </w:p>
-    <w:p>
-      <w:pPr>
-        <w:pStyle w:val="BodyIndented"/>
-        <w:rPr>
-          <w:lang w:val="es-AR"/>
-        </w:rPr>
-      </w:pPr>
-    </w:p>
-    <w:p>
-      <w:pPr>
-        <w:pStyle w:val="BodyUndented"/>
-        <w:rPr>
-          <w:lang w:val="es-AR"/>
-        </w:rPr>
-      </w:pPr>
-      <w:r>
-        <w:rPr>
-          <w:b/>
-          <w:lang w:val="es-AR"/>
-        </w:rPr>
-        <w:t>DFT</w:t>
-      </w:r>
-      <w:r>
-        <w:rPr>
-          <w:b/>
           <w:lang w:val="es-AR"/>
         </w:rPr>
         <w:br/>
@@ -385,7 +401,13 @@
         <w:rPr>
           <w:lang w:val="es-AR"/>
         </w:rPr>
-        <w:t>Para el caso de la DFT, se pide calcular la transformación (DFT) de una secuencia de N puntos, x</w:t>
+        <w:t xml:space="preserve">Recordando la definición de la DFT, </w:t>
+      </w:r>
+      <w:r>
+        <w:rPr>
+          <w:lang w:val="es-AR"/>
+        </w:rPr>
+        <w:t>se pide calcular la transformación (DFT) de una secuencia de N puntos, x</w:t>
       </w:r>
       <w:r>
         <w:rPr>
@@ -411,7 +433,7 @@
         <w:rPr>
           <w:lang w:val="es-AR"/>
         </w:rPr>
-        <w:t>, mediante:</w:t>
+        <w:t>:</w:t>
       </w:r>
     </w:p>
     <w:p>
@@ -905,7 +927,6 @@
         <w:rPr>
           <w:lang w:val="es-AR"/>
         </w:rPr>
-        <w:lastRenderedPageBreak/>
         <w:t>con x</w:t>
       </w:r>
       <w:r>
@@ -1211,6 +1232,68 @@
         </w:rPr>
         <w:t>Tanto la DFT como la iDFT verifican las mismas propiedades de simetría conjugada, linealidad, desplazamiento y modulación que su contraparte continua.</w:t>
       </w:r>
+    </w:p>
+    <w:p>
+      <w:pPr>
+        <w:pStyle w:val="BodyIndented"/>
+        <w:rPr>
+          <w:lang w:val="es-AR"/>
+        </w:rPr>
+      </w:pPr>
+    </w:p>
+    <w:p>
+      <w:pPr>
+        <w:pStyle w:val="BodyIndented"/>
+        <w:rPr>
+          <w:lang w:val="es-AR"/>
+        </w:rPr>
+      </w:pPr>
+      <w:r>
+        <w:rPr>
+          <w:lang w:val="es-AR"/>
+        </w:rPr>
+        <w:t>Además, se provee una implementación de la DFT y de la iDFT mediante el algoritmo de Dividir y Conquistar, llamada FFT (Fast Fourier Transform o Transformada Rápida de Fourier) definida mediante el siguiente algoritmo:</w:t>
+      </w:r>
+    </w:p>
+    <w:p>
+      <w:pPr>
+        <w:pStyle w:val="BodyIndented"/>
+        <w:rPr>
+          <w:lang w:val="es-AR"/>
+        </w:rPr>
+      </w:pPr>
+    </w:p>
+    <w:p>
+      <w:pPr>
+        <w:pStyle w:val="BodyIndented"/>
+        <w:rPr>
+          <w:lang w:val="es-AR"/>
+        </w:rPr>
+      </w:pPr>
+    </w:p>
+    <w:p>
+      <w:pPr>
+        <w:pStyle w:val="BodyIndented"/>
+        <w:rPr>
+          <w:lang w:val="es-AR"/>
+        </w:rPr>
+      </w:pPr>
+    </w:p>
+    <w:p>
+      <w:pPr>
+        <w:pStyle w:val="BodyIndented"/>
+        <w:rPr>
+          <w:lang w:val="es-AR"/>
+        </w:rPr>
+      </w:pPr>
+    </w:p>
+    <w:p>
+      <w:pPr>
+        <w:pStyle w:val="BodyIndented"/>
+        <w:rPr>
+          <w:lang w:val="es-AR"/>
+        </w:rPr>
+      </w:pPr>
     </w:p>
     <w:p>
       <w:pPr>
@@ -1582,6 +1665,7 @@
           <w:rFonts w:ascii="Consolas" w:hAnsi="Consolas" w:cs="Consolas"/>
           <w:lang w:val="es-AR"/>
         </w:rPr>
+        <w:lastRenderedPageBreak/>
         <w:t>cl /EHsc main.cpp</w:t>
       </w:r>
     </w:p>
@@ -1644,7 +1728,6 @@
         <w:rPr>
           <w:lang w:val="es-AR"/>
         </w:rPr>
-        <w:lastRenderedPageBreak/>
         <w:t>Bajo plataforma Linux/Unix-like</w:t>
       </w:r>
     </w:p>
@@ -1854,7 +1937,7 @@
           <v:shape id="_x0000_i1025" type="#_x0000_t75" style="width:6in;height:393pt" o:ole="">
             <v:imagedata r:id="rId8" o:title=""/>
           </v:shape>
-          <o:OLEObject Type="Embed" ProgID="Unknown" ShapeID="_x0000_i1025" DrawAspect="Content" ObjectID="_1525676872" r:id="rId9"/>
+          <o:OLEObject Type="Embed" ProgID="Unknown" ShapeID="_x0000_i1025" DrawAspect="Content" ObjectID="_1525682342" r:id="rId9"/>
         </w:object>
       </w:r>
     </w:p>
@@ -1972,7 +2055,6 @@
           <w:szCs w:val="16"/>
           <w:lang w:val="es-ES" w:eastAsia="es-AR"/>
         </w:rPr>
-        <w:lastRenderedPageBreak/>
         <w:t>Construye un número complejo por default (a saber el 0+i0). Provisto que no hay estructuras de iteración en su implementación, y que todas las sentencias dentro del cuerpo son sentencias de complejidad temporal constante (es decir, sentencias O(k) ), luego, su complejidad es también constante, es decir O(k).</w:t>
       </w:r>
     </w:p>
@@ -2236,1056 +2318,6 @@
           <w:lang w:val="es-ES" w:eastAsia="es-AR"/>
         </w:rPr>
         <w:t>complejo const &amp;complejo::operator=(complejo const &amp;c)</w:t>
-      </w:r>
-    </w:p>
-    <w:p>
-      <w:pPr>
-        <w:autoSpaceDE w:val="0"/>
-        <w:autoSpaceDN w:val="0"/>
-        <w:adjustRightInd w:val="0"/>
-        <w:rPr>
-          <w:sz w:val="16"/>
-          <w:szCs w:val="16"/>
-          <w:lang w:val="es-ES" w:eastAsia="es-AR"/>
-        </w:rPr>
-      </w:pPr>
-      <w:r>
-        <w:rPr>
-          <w:i/>
-          <w:sz w:val="16"/>
-          <w:szCs w:val="16"/>
-          <w:lang w:val="es-ES" w:eastAsia="es-AR"/>
-        </w:rPr>
-        <w:t>(m</w:t>
-      </w:r>
-      <w:r>
-        <w:rPr>
-          <w:i/>
-          <w:sz w:val="16"/>
-          <w:szCs w:val="16"/>
-          <w:lang w:val="es-ES" w:eastAsia="es-AR"/>
-        </w:rPr>
-        <w:t>étodo, operador de asignación)</w:t>
-      </w:r>
-    </w:p>
-    <w:p>
-      <w:pPr>
-        <w:autoSpaceDE w:val="0"/>
-        <w:autoSpaceDN w:val="0"/>
-        <w:adjustRightInd w:val="0"/>
-        <w:rPr>
-          <w:sz w:val="16"/>
-          <w:szCs w:val="16"/>
-          <w:lang w:val="es-ES" w:eastAsia="es-AR"/>
-        </w:rPr>
-      </w:pPr>
-      <w:r>
-        <w:rPr>
-          <w:sz w:val="16"/>
-          <w:szCs w:val="16"/>
-          <w:lang w:val="es-ES" w:eastAsia="es-AR"/>
-        </w:rPr>
-        <w:t>Asigna al objeto this como lvalue, el valor del número complejo pasado por argumento. Nuevamente, vale la consideración anterior, es decir, este método es O(k).</w:t>
-      </w:r>
-    </w:p>
-    <w:p>
-      <w:pPr>
-        <w:autoSpaceDE w:val="0"/>
-        <w:autoSpaceDN w:val="0"/>
-        <w:adjustRightInd w:val="0"/>
-        <w:jc w:val="left"/>
-        <w:rPr>
-          <w:rFonts w:ascii="Consolas" w:hAnsi="Consolas" w:cs="Consolas"/>
-          <w:sz w:val="19"/>
-          <w:szCs w:val="19"/>
-          <w:lang w:val="es-ES" w:eastAsia="es-AR"/>
-        </w:rPr>
-      </w:pPr>
-    </w:p>
-    <w:p>
-      <w:pPr>
-        <w:autoSpaceDE w:val="0"/>
-        <w:autoSpaceDN w:val="0"/>
-        <w:adjustRightInd w:val="0"/>
-        <w:jc w:val="left"/>
-        <w:rPr>
-          <w:rFonts w:ascii="Consolas" w:hAnsi="Consolas" w:cs="Consolas"/>
-          <w:sz w:val="19"/>
-          <w:szCs w:val="19"/>
-          <w:lang w:val="es-ES" w:eastAsia="es-AR"/>
-        </w:rPr>
-      </w:pPr>
-      <w:r>
-        <w:rPr>
-          <w:lang w:val="es-ES"/>
-        </w:rPr>
-        <w:t>+</w:t>
-      </w:r>
-      <w:r>
-        <w:rPr>
-          <w:rFonts w:ascii="Consolas" w:hAnsi="Consolas" w:cs="Consolas"/>
-          <w:sz w:val="19"/>
-          <w:szCs w:val="19"/>
-          <w:lang w:val="es-ES" w:eastAsia="es-AR"/>
-        </w:rPr>
-        <w:t xml:space="preserve"> complejo const &amp;complejo::operator*=(complejo const &amp;c)</w:t>
-      </w:r>
-    </w:p>
-    <w:p>
-      <w:pPr>
-        <w:autoSpaceDE w:val="0"/>
-        <w:autoSpaceDN w:val="0"/>
-        <w:adjustRightInd w:val="0"/>
-        <w:rPr>
-          <w:sz w:val="16"/>
-          <w:szCs w:val="16"/>
-          <w:lang w:val="es-ES" w:eastAsia="es-AR"/>
-        </w:rPr>
-      </w:pPr>
-      <w:r>
-        <w:rPr>
-          <w:i/>
-          <w:sz w:val="16"/>
-          <w:szCs w:val="16"/>
-          <w:lang w:val="es-ES" w:eastAsia="es-AR"/>
-        </w:rPr>
-        <w:t>(m</w:t>
-      </w:r>
-      <w:r>
-        <w:rPr>
-          <w:i/>
-          <w:sz w:val="16"/>
-          <w:szCs w:val="16"/>
-          <w:lang w:val="es-ES" w:eastAsia="es-AR"/>
-        </w:rPr>
-        <w:t>étodo, operador =)</w:t>
-      </w:r>
-    </w:p>
-    <w:p>
-      <w:pPr>
-        <w:autoSpaceDE w:val="0"/>
-        <w:autoSpaceDN w:val="0"/>
-        <w:adjustRightInd w:val="0"/>
-        <w:rPr>
-          <w:sz w:val="16"/>
-          <w:szCs w:val="16"/>
-          <w:lang w:val="es-ES" w:eastAsia="es-AR"/>
-        </w:rPr>
-      </w:pPr>
-      <w:r>
-        <w:rPr>
-          <w:sz w:val="16"/>
-          <w:szCs w:val="16"/>
-          <w:lang w:val="es-ES" w:eastAsia="es-AR"/>
-        </w:rPr>
-        <w:t>Asigna al objeto this como lvalue, el valor que resulta de multiplicar el valor del lvalue por el número pasado por argumento. Nuevamente, vale la consideración anterior, es decir, este método es O(k).</w:t>
-      </w:r>
-    </w:p>
-    <w:p>
-      <w:pPr>
-        <w:autoSpaceDE w:val="0"/>
-        <w:autoSpaceDN w:val="0"/>
-        <w:adjustRightInd w:val="0"/>
-        <w:rPr>
-          <w:sz w:val="16"/>
-          <w:szCs w:val="16"/>
-          <w:lang w:val="es-ES" w:eastAsia="es-AR"/>
-        </w:rPr>
-      </w:pPr>
-    </w:p>
-    <w:p>
-      <w:pPr>
-        <w:autoSpaceDE w:val="0"/>
-        <w:autoSpaceDN w:val="0"/>
-        <w:adjustRightInd w:val="0"/>
-        <w:jc w:val="left"/>
-        <w:rPr>
-          <w:rFonts w:ascii="Consolas" w:hAnsi="Consolas" w:cs="Consolas"/>
-          <w:sz w:val="19"/>
-          <w:szCs w:val="19"/>
-          <w:lang w:val="es-ES" w:eastAsia="es-AR"/>
-        </w:rPr>
-      </w:pPr>
-      <w:r>
-        <w:rPr>
-          <w:lang w:val="es-ES"/>
-        </w:rPr>
-        <w:t>+</w:t>
-      </w:r>
-      <w:r>
-        <w:rPr>
-          <w:rFonts w:ascii="Consolas" w:hAnsi="Consolas" w:cs="Consolas"/>
-          <w:sz w:val="19"/>
-          <w:szCs w:val="19"/>
-          <w:lang w:val="es-ES" w:eastAsia="es-AR"/>
-        </w:rPr>
-        <w:t xml:space="preserve"> bool complejo::zero() const</w:t>
-      </w:r>
-    </w:p>
-    <w:p>
-      <w:pPr>
-        <w:autoSpaceDE w:val="0"/>
-        <w:autoSpaceDN w:val="0"/>
-        <w:adjustRightInd w:val="0"/>
-        <w:rPr>
-          <w:sz w:val="16"/>
-          <w:szCs w:val="16"/>
-          <w:lang w:val="es-ES" w:eastAsia="es-AR"/>
-        </w:rPr>
-      </w:pPr>
-      <w:r>
-        <w:rPr>
-          <w:i/>
-          <w:sz w:val="16"/>
-          <w:szCs w:val="16"/>
-          <w:lang w:val="es-ES" w:eastAsia="es-AR"/>
-        </w:rPr>
-        <w:t>(m</w:t>
-      </w:r>
-      <w:r>
-        <w:rPr>
-          <w:i/>
-          <w:sz w:val="16"/>
-          <w:szCs w:val="16"/>
-          <w:lang w:val="es-ES" w:eastAsia="es-AR"/>
-        </w:rPr>
-        <w:t>étodo)</w:t>
-      </w:r>
-    </w:p>
-    <w:p>
-      <w:pPr>
-        <w:autoSpaceDE w:val="0"/>
-        <w:autoSpaceDN w:val="0"/>
-        <w:adjustRightInd w:val="0"/>
-        <w:rPr>
-          <w:sz w:val="16"/>
-          <w:szCs w:val="16"/>
-          <w:lang w:val="es-ES" w:eastAsia="es-AR"/>
-        </w:rPr>
-      </w:pPr>
-      <w:r>
-        <w:rPr>
-          <w:sz w:val="16"/>
-          <w:szCs w:val="16"/>
-          <w:lang w:val="es-ES" w:eastAsia="es-AR"/>
-        </w:rPr>
-        <w:t>Devuelve si el número complejo es el número cero. Nuevamente, vale la consideración anterior, es decir, este método es O(k).</w:t>
-      </w:r>
-    </w:p>
-    <w:p>
-      <w:pPr>
-        <w:autoSpaceDE w:val="0"/>
-        <w:autoSpaceDN w:val="0"/>
-        <w:adjustRightInd w:val="0"/>
-        <w:jc w:val="left"/>
-        <w:rPr>
-          <w:rFonts w:ascii="Consolas" w:hAnsi="Consolas" w:cs="Consolas"/>
-          <w:sz w:val="19"/>
-          <w:szCs w:val="19"/>
-          <w:lang w:val="es-ES" w:eastAsia="es-AR"/>
-        </w:rPr>
-      </w:pPr>
-    </w:p>
-    <w:p>
-      <w:pPr>
-        <w:autoSpaceDE w:val="0"/>
-        <w:autoSpaceDN w:val="0"/>
-        <w:adjustRightInd w:val="0"/>
-        <w:jc w:val="left"/>
-        <w:rPr>
-          <w:rFonts w:ascii="Consolas" w:hAnsi="Consolas" w:cs="Consolas"/>
-          <w:sz w:val="19"/>
-          <w:szCs w:val="19"/>
-          <w:lang w:val="es-ES" w:eastAsia="es-AR"/>
-        </w:rPr>
-      </w:pPr>
-      <w:r>
-        <w:rPr>
-          <w:lang w:val="es-ES"/>
-        </w:rPr>
-        <w:t>+</w:t>
-      </w:r>
-      <w:r>
-        <w:rPr>
-          <w:lang w:val="es-ES"/>
-        </w:rPr>
-        <w:t xml:space="preserve"> </w:t>
-      </w:r>
-      <w:r>
-        <w:rPr>
-          <w:rFonts w:ascii="Consolas" w:hAnsi="Consolas" w:cs="Consolas"/>
-          <w:sz w:val="19"/>
-          <w:szCs w:val="19"/>
-          <w:lang w:val="es-ES" w:eastAsia="es-AR"/>
-        </w:rPr>
-        <w:t>complejo const &amp; complejo::operator=(complejo const &amp;c)</w:t>
-      </w:r>
-    </w:p>
-    <w:p>
-      <w:pPr>
-        <w:autoSpaceDE w:val="0"/>
-        <w:autoSpaceDN w:val="0"/>
-        <w:adjustRightInd w:val="0"/>
-        <w:rPr>
-          <w:sz w:val="16"/>
-          <w:szCs w:val="16"/>
-          <w:lang w:val="es-ES" w:eastAsia="es-AR"/>
-        </w:rPr>
-      </w:pPr>
-      <w:r>
-        <w:rPr>
-          <w:i/>
-          <w:sz w:val="16"/>
-          <w:szCs w:val="16"/>
-          <w:lang w:val="es-ES" w:eastAsia="es-AR"/>
-        </w:rPr>
-        <w:t>(m</w:t>
-      </w:r>
-      <w:r>
-        <w:rPr>
-          <w:i/>
-          <w:sz w:val="16"/>
-          <w:szCs w:val="16"/>
-          <w:lang w:val="es-ES" w:eastAsia="es-AR"/>
-        </w:rPr>
-        <w:t>étodo)</w:t>
-      </w:r>
-    </w:p>
-    <w:p>
-      <w:pPr>
-        <w:autoSpaceDE w:val="0"/>
-        <w:autoSpaceDN w:val="0"/>
-        <w:adjustRightInd w:val="0"/>
-        <w:jc w:val="left"/>
-        <w:rPr>
-          <w:sz w:val="16"/>
-          <w:szCs w:val="16"/>
-          <w:lang w:val="es-ES" w:eastAsia="es-AR"/>
-        </w:rPr>
-      </w:pPr>
-      <w:r>
-        <w:rPr>
-          <w:sz w:val="16"/>
-          <w:szCs w:val="16"/>
-          <w:lang w:val="es-ES" w:eastAsia="es-AR"/>
-        </w:rPr>
-        <w:t>Nuevamente, vale la consideración anterior, es decir, este método es O(k).</w:t>
-      </w:r>
-    </w:p>
-    <w:p>
-      <w:pPr>
-        <w:autoSpaceDE w:val="0"/>
-        <w:autoSpaceDN w:val="0"/>
-        <w:adjustRightInd w:val="0"/>
-        <w:jc w:val="left"/>
-        <w:rPr>
-          <w:rFonts w:ascii="Consolas" w:hAnsi="Consolas" w:cs="Consolas"/>
-          <w:sz w:val="19"/>
-          <w:szCs w:val="19"/>
-          <w:lang w:val="es-ES" w:eastAsia="es-AR"/>
-        </w:rPr>
-      </w:pPr>
-    </w:p>
-    <w:p>
-      <w:pPr>
-        <w:autoSpaceDE w:val="0"/>
-        <w:autoSpaceDN w:val="0"/>
-        <w:adjustRightInd w:val="0"/>
-        <w:jc w:val="left"/>
-        <w:rPr>
-          <w:rFonts w:ascii="Consolas" w:hAnsi="Consolas" w:cs="Consolas"/>
-          <w:sz w:val="19"/>
-          <w:szCs w:val="19"/>
-          <w:lang w:val="es-ES" w:eastAsia="es-AR"/>
-        </w:rPr>
-      </w:pPr>
-      <w:r>
-        <w:rPr>
-          <w:lang w:val="es-ES"/>
-        </w:rPr>
-        <w:t>+</w:t>
-      </w:r>
-      <w:r>
-        <w:rPr>
-          <w:lang w:val="es-ES"/>
-        </w:rPr>
-        <w:t xml:space="preserve"> </w:t>
-      </w:r>
-      <w:r>
-        <w:rPr>
-          <w:rFonts w:ascii="Consolas" w:hAnsi="Consolas" w:cs="Consolas"/>
-          <w:sz w:val="19"/>
-          <w:szCs w:val="19"/>
-          <w:lang w:val="es-ES" w:eastAsia="es-AR"/>
-        </w:rPr>
-        <w:t>complejo const &amp; complejo::operator*=(complejo const &amp;c)</w:t>
-      </w:r>
-    </w:p>
-    <w:p>
-      <w:pPr>
-        <w:autoSpaceDE w:val="0"/>
-        <w:autoSpaceDN w:val="0"/>
-        <w:adjustRightInd w:val="0"/>
-        <w:rPr>
-          <w:sz w:val="16"/>
-          <w:szCs w:val="16"/>
-          <w:lang w:val="es-ES" w:eastAsia="es-AR"/>
-        </w:rPr>
-      </w:pPr>
-      <w:r>
-        <w:rPr>
-          <w:i/>
-          <w:sz w:val="16"/>
-          <w:szCs w:val="16"/>
-          <w:lang w:val="es-ES" w:eastAsia="es-AR"/>
-        </w:rPr>
-        <w:t>(m</w:t>
-      </w:r>
-      <w:r>
-        <w:rPr>
-          <w:i/>
-          <w:sz w:val="16"/>
-          <w:szCs w:val="16"/>
-          <w:lang w:val="es-ES" w:eastAsia="es-AR"/>
-        </w:rPr>
-        <w:t>étodo)</w:t>
-      </w:r>
-    </w:p>
-    <w:p>
-      <w:pPr>
-        <w:autoSpaceDE w:val="0"/>
-        <w:autoSpaceDN w:val="0"/>
-        <w:adjustRightInd w:val="0"/>
-        <w:jc w:val="left"/>
-        <w:rPr>
-          <w:sz w:val="16"/>
-          <w:szCs w:val="16"/>
-          <w:lang w:val="es-ES" w:eastAsia="es-AR"/>
-        </w:rPr>
-      </w:pPr>
-      <w:r>
-        <w:rPr>
-          <w:sz w:val="16"/>
-          <w:szCs w:val="16"/>
-          <w:lang w:val="es-ES" w:eastAsia="es-AR"/>
-        </w:rPr>
-        <w:t>Nuevamente, vale la consideración anterior, es decir, este método es O(k).</w:t>
-      </w:r>
-    </w:p>
-    <w:p>
-      <w:pPr>
-        <w:autoSpaceDE w:val="0"/>
-        <w:autoSpaceDN w:val="0"/>
-        <w:adjustRightInd w:val="0"/>
-        <w:jc w:val="left"/>
-        <w:rPr>
-          <w:rFonts w:ascii="Consolas" w:hAnsi="Consolas" w:cs="Consolas"/>
-          <w:sz w:val="19"/>
-          <w:szCs w:val="19"/>
-          <w:lang w:val="es-ES" w:eastAsia="es-AR"/>
-        </w:rPr>
-      </w:pPr>
-    </w:p>
-    <w:p>
-      <w:pPr>
-        <w:autoSpaceDE w:val="0"/>
-        <w:autoSpaceDN w:val="0"/>
-        <w:adjustRightInd w:val="0"/>
-        <w:jc w:val="left"/>
-        <w:rPr>
-          <w:rFonts w:ascii="Consolas" w:hAnsi="Consolas" w:cs="Consolas"/>
-          <w:sz w:val="19"/>
-          <w:szCs w:val="19"/>
-          <w:lang w:val="es-ES" w:eastAsia="es-AR"/>
-        </w:rPr>
-      </w:pPr>
-      <w:r>
-        <w:rPr>
-          <w:lang w:val="es-ES"/>
-        </w:rPr>
-        <w:t>+</w:t>
-      </w:r>
-      <w:r>
-        <w:rPr>
-          <w:lang w:val="es-ES"/>
-        </w:rPr>
-        <w:t xml:space="preserve"> </w:t>
-      </w:r>
-      <w:r>
-        <w:rPr>
-          <w:rFonts w:ascii="Consolas" w:hAnsi="Consolas" w:cs="Consolas"/>
-          <w:sz w:val="19"/>
-          <w:szCs w:val="19"/>
-          <w:lang w:val="es-ES" w:eastAsia="es-AR"/>
-        </w:rPr>
-        <w:t>complejo const &amp; complejo::operator+=(complejo const &amp;c)</w:t>
-      </w:r>
-    </w:p>
-    <w:p>
-      <w:pPr>
-        <w:autoSpaceDE w:val="0"/>
-        <w:autoSpaceDN w:val="0"/>
-        <w:adjustRightInd w:val="0"/>
-        <w:rPr>
-          <w:sz w:val="16"/>
-          <w:szCs w:val="16"/>
-          <w:lang w:val="es-ES" w:eastAsia="es-AR"/>
-        </w:rPr>
-      </w:pPr>
-      <w:r>
-        <w:rPr>
-          <w:i/>
-          <w:sz w:val="16"/>
-          <w:szCs w:val="16"/>
-          <w:lang w:val="es-ES" w:eastAsia="es-AR"/>
-        </w:rPr>
-        <w:t>(m</w:t>
-      </w:r>
-      <w:r>
-        <w:rPr>
-          <w:i/>
-          <w:sz w:val="16"/>
-          <w:szCs w:val="16"/>
-          <w:lang w:val="es-ES" w:eastAsia="es-AR"/>
-        </w:rPr>
-        <w:t>étodo)</w:t>
-      </w:r>
-    </w:p>
-    <w:p>
-      <w:pPr>
-        <w:autoSpaceDE w:val="0"/>
-        <w:autoSpaceDN w:val="0"/>
-        <w:adjustRightInd w:val="0"/>
-        <w:jc w:val="left"/>
-        <w:rPr>
-          <w:sz w:val="16"/>
-          <w:szCs w:val="16"/>
-          <w:lang w:val="es-ES" w:eastAsia="es-AR"/>
-        </w:rPr>
-      </w:pPr>
-      <w:r>
-        <w:rPr>
-          <w:sz w:val="16"/>
-          <w:szCs w:val="16"/>
-          <w:lang w:val="es-ES" w:eastAsia="es-AR"/>
-        </w:rPr>
-        <w:t>Nuevamente, vale la consideración anterior, es decir, este método es O(k).</w:t>
-      </w:r>
-    </w:p>
-    <w:p>
-      <w:pPr>
-        <w:autoSpaceDE w:val="0"/>
-        <w:autoSpaceDN w:val="0"/>
-        <w:adjustRightInd w:val="0"/>
-        <w:jc w:val="left"/>
-        <w:rPr>
-          <w:lang w:val="es-ES"/>
-        </w:rPr>
-      </w:pPr>
-    </w:p>
-    <w:p>
-      <w:pPr>
-        <w:autoSpaceDE w:val="0"/>
-        <w:autoSpaceDN w:val="0"/>
-        <w:adjustRightInd w:val="0"/>
-        <w:jc w:val="left"/>
-        <w:rPr>
-          <w:rFonts w:ascii="Consolas" w:hAnsi="Consolas" w:cs="Consolas"/>
-          <w:sz w:val="19"/>
-          <w:szCs w:val="19"/>
-          <w:lang w:val="es-ES" w:eastAsia="es-AR"/>
-        </w:rPr>
-      </w:pPr>
-      <w:r>
-        <w:rPr>
-          <w:lang w:val="es-ES"/>
-        </w:rPr>
-        <w:t>+</w:t>
-      </w:r>
-      <w:r>
-        <w:rPr>
-          <w:lang w:val="es-ES"/>
-        </w:rPr>
-        <w:t xml:space="preserve"> </w:t>
-      </w:r>
-      <w:r>
-        <w:rPr>
-          <w:rFonts w:ascii="Consolas" w:hAnsi="Consolas" w:cs="Consolas"/>
-          <w:sz w:val="19"/>
-          <w:szCs w:val="19"/>
-          <w:lang w:val="es-ES" w:eastAsia="es-AR"/>
-        </w:rPr>
-        <w:t>complejo const &amp; complejo::operator-=(complejo const &amp;c)</w:t>
-      </w:r>
-    </w:p>
-    <w:p>
-      <w:pPr>
-        <w:autoSpaceDE w:val="0"/>
-        <w:autoSpaceDN w:val="0"/>
-        <w:adjustRightInd w:val="0"/>
-        <w:rPr>
-          <w:sz w:val="16"/>
-          <w:szCs w:val="16"/>
-          <w:lang w:val="es-ES" w:eastAsia="es-AR"/>
-        </w:rPr>
-      </w:pPr>
-      <w:r>
-        <w:rPr>
-          <w:i/>
-          <w:sz w:val="16"/>
-          <w:szCs w:val="16"/>
-          <w:lang w:val="es-ES" w:eastAsia="es-AR"/>
-        </w:rPr>
-        <w:t>(m</w:t>
-      </w:r>
-      <w:r>
-        <w:rPr>
-          <w:i/>
-          <w:sz w:val="16"/>
-          <w:szCs w:val="16"/>
-          <w:lang w:val="es-ES" w:eastAsia="es-AR"/>
-        </w:rPr>
-        <w:t>étodo)</w:t>
-      </w:r>
-    </w:p>
-    <w:p>
-      <w:pPr>
-        <w:autoSpaceDE w:val="0"/>
-        <w:autoSpaceDN w:val="0"/>
-        <w:adjustRightInd w:val="0"/>
-        <w:jc w:val="left"/>
-        <w:rPr>
-          <w:sz w:val="16"/>
-          <w:szCs w:val="16"/>
-          <w:lang w:val="es-ES" w:eastAsia="es-AR"/>
-        </w:rPr>
-      </w:pPr>
-      <w:r>
-        <w:rPr>
-          <w:sz w:val="16"/>
-          <w:szCs w:val="16"/>
-          <w:lang w:val="es-ES" w:eastAsia="es-AR"/>
-        </w:rPr>
-        <w:t>Nuevamente, vale la consideración anterior, es decir, este método es O(k).</w:t>
-      </w:r>
-    </w:p>
-    <w:p>
-      <w:pPr>
-        <w:autoSpaceDE w:val="0"/>
-        <w:autoSpaceDN w:val="0"/>
-        <w:adjustRightInd w:val="0"/>
-        <w:jc w:val="left"/>
-        <w:rPr>
-          <w:rFonts w:ascii="Consolas" w:hAnsi="Consolas" w:cs="Consolas"/>
-          <w:sz w:val="19"/>
-          <w:szCs w:val="19"/>
-          <w:lang w:val="es-ES" w:eastAsia="es-AR"/>
-        </w:rPr>
-      </w:pPr>
-    </w:p>
-    <w:p>
-      <w:pPr>
-        <w:autoSpaceDE w:val="0"/>
-        <w:autoSpaceDN w:val="0"/>
-        <w:adjustRightInd w:val="0"/>
-        <w:jc w:val="left"/>
-        <w:rPr>
-          <w:rFonts w:ascii="Consolas" w:hAnsi="Consolas" w:cs="Consolas"/>
-          <w:sz w:val="19"/>
-          <w:szCs w:val="19"/>
-          <w:lang w:val="es-ES" w:eastAsia="es-AR"/>
-        </w:rPr>
-      </w:pPr>
-      <w:r>
-        <w:rPr>
-          <w:lang w:val="es-ES"/>
-        </w:rPr>
-        <w:t>+</w:t>
-      </w:r>
-      <w:r>
-        <w:rPr>
-          <w:lang w:val="es-ES"/>
-        </w:rPr>
-        <w:t xml:space="preserve"> </w:t>
-      </w:r>
-      <w:r>
-        <w:rPr>
-          <w:rFonts w:ascii="Consolas" w:hAnsi="Consolas" w:cs="Consolas"/>
-          <w:sz w:val="19"/>
-          <w:szCs w:val="19"/>
-          <w:lang w:val="es-ES" w:eastAsia="es-AR"/>
-        </w:rPr>
-        <w:t>complejo::~complejo()</w:t>
-      </w:r>
-    </w:p>
-    <w:p>
-      <w:pPr>
-        <w:autoSpaceDE w:val="0"/>
-        <w:autoSpaceDN w:val="0"/>
-        <w:adjustRightInd w:val="0"/>
-        <w:rPr>
-          <w:sz w:val="16"/>
-          <w:szCs w:val="16"/>
-          <w:lang w:val="es-ES" w:eastAsia="es-AR"/>
-        </w:rPr>
-      </w:pPr>
-      <w:r>
-        <w:rPr>
-          <w:i/>
-          <w:sz w:val="16"/>
-          <w:szCs w:val="16"/>
-          <w:lang w:val="es-ES" w:eastAsia="es-AR"/>
-        </w:rPr>
-        <w:t>(m</w:t>
-      </w:r>
-      <w:r>
-        <w:rPr>
-          <w:i/>
-          <w:sz w:val="16"/>
-          <w:szCs w:val="16"/>
-          <w:lang w:val="es-ES" w:eastAsia="es-AR"/>
-        </w:rPr>
-        <w:t>étodo destructor)</w:t>
-      </w:r>
-    </w:p>
-    <w:p>
-      <w:pPr>
-        <w:autoSpaceDE w:val="0"/>
-        <w:autoSpaceDN w:val="0"/>
-        <w:adjustRightInd w:val="0"/>
-        <w:jc w:val="left"/>
-        <w:rPr>
-          <w:sz w:val="16"/>
-          <w:szCs w:val="16"/>
-          <w:lang w:val="es-ES" w:eastAsia="es-AR"/>
-        </w:rPr>
-      </w:pPr>
-      <w:r>
-        <w:rPr>
-          <w:sz w:val="16"/>
-          <w:szCs w:val="16"/>
-          <w:lang w:val="es-ES" w:eastAsia="es-AR"/>
-        </w:rPr>
-        <w:t>Nuevamente, vale la consideración anterior, es decir, este método es O(k).</w:t>
-      </w:r>
-    </w:p>
-    <w:p>
-      <w:pPr>
-        <w:autoSpaceDE w:val="0"/>
-        <w:autoSpaceDN w:val="0"/>
-        <w:adjustRightInd w:val="0"/>
-        <w:jc w:val="left"/>
-        <w:rPr>
-          <w:rFonts w:ascii="Consolas" w:hAnsi="Consolas" w:cs="Consolas"/>
-          <w:sz w:val="19"/>
-          <w:szCs w:val="19"/>
-          <w:lang w:val="es-ES" w:eastAsia="es-AR"/>
-        </w:rPr>
-      </w:pPr>
-    </w:p>
-    <w:p>
-      <w:pPr>
-        <w:autoSpaceDE w:val="0"/>
-        <w:autoSpaceDN w:val="0"/>
-        <w:adjustRightInd w:val="0"/>
-        <w:jc w:val="left"/>
-        <w:rPr>
-          <w:rFonts w:ascii="Consolas" w:hAnsi="Consolas" w:cs="Consolas"/>
-          <w:sz w:val="19"/>
-          <w:szCs w:val="19"/>
-          <w:lang w:val="es-ES" w:eastAsia="es-AR"/>
-        </w:rPr>
-      </w:pPr>
-      <w:r>
-        <w:rPr>
-          <w:lang w:val="es-ES"/>
-        </w:rPr>
-        <w:t>+</w:t>
-      </w:r>
-      <w:r>
-        <w:rPr>
-          <w:lang w:val="es-ES"/>
-        </w:rPr>
-        <w:t xml:space="preserve"> </w:t>
-      </w:r>
-      <w:r>
-        <w:rPr>
-          <w:rFonts w:ascii="Consolas" w:hAnsi="Consolas" w:cs="Consolas"/>
-          <w:sz w:val="19"/>
-          <w:szCs w:val="19"/>
-          <w:lang w:val="es-ES" w:eastAsia="es-AR"/>
-        </w:rPr>
-        <w:t>complejo::re() const</w:t>
-      </w:r>
-    </w:p>
-    <w:p>
-      <w:pPr>
-        <w:autoSpaceDE w:val="0"/>
-        <w:autoSpaceDN w:val="0"/>
-        <w:adjustRightInd w:val="0"/>
-        <w:rPr>
-          <w:sz w:val="16"/>
-          <w:szCs w:val="16"/>
-          <w:lang w:val="es-ES" w:eastAsia="es-AR"/>
-        </w:rPr>
-      </w:pPr>
-      <w:r>
-        <w:rPr>
-          <w:i/>
-          <w:sz w:val="16"/>
-          <w:szCs w:val="16"/>
-          <w:lang w:val="es-ES" w:eastAsia="es-AR"/>
-        </w:rPr>
-        <w:t>(m</w:t>
-      </w:r>
-      <w:r>
-        <w:rPr>
-          <w:i/>
-          <w:sz w:val="16"/>
-          <w:szCs w:val="16"/>
-          <w:lang w:val="es-ES" w:eastAsia="es-AR"/>
-        </w:rPr>
-        <w:t>étodo getter)</w:t>
-      </w:r>
-    </w:p>
-    <w:p>
-      <w:pPr>
-        <w:autoSpaceDE w:val="0"/>
-        <w:autoSpaceDN w:val="0"/>
-        <w:adjustRightInd w:val="0"/>
-        <w:jc w:val="left"/>
-        <w:rPr>
-          <w:sz w:val="16"/>
-          <w:szCs w:val="16"/>
-          <w:lang w:val="es-ES" w:eastAsia="es-AR"/>
-        </w:rPr>
-      </w:pPr>
-      <w:r>
-        <w:rPr>
-          <w:sz w:val="16"/>
-          <w:szCs w:val="16"/>
-          <w:lang w:val="es-ES" w:eastAsia="es-AR"/>
-        </w:rPr>
-        <w:t>Devuelve la parte real del número complejo. Nuevamente, vale la consideración anterior, es decir, este método es O(k).</w:t>
-      </w:r>
-    </w:p>
-    <w:p>
-      <w:pPr>
-        <w:autoSpaceDE w:val="0"/>
-        <w:autoSpaceDN w:val="0"/>
-        <w:adjustRightInd w:val="0"/>
-        <w:jc w:val="left"/>
-        <w:rPr>
-          <w:rFonts w:ascii="Consolas" w:hAnsi="Consolas" w:cs="Consolas"/>
-          <w:sz w:val="19"/>
-          <w:szCs w:val="19"/>
-          <w:lang w:val="es-ES" w:eastAsia="es-AR"/>
-        </w:rPr>
-      </w:pPr>
-    </w:p>
-    <w:p>
-      <w:pPr>
-        <w:autoSpaceDE w:val="0"/>
-        <w:autoSpaceDN w:val="0"/>
-        <w:adjustRightInd w:val="0"/>
-        <w:jc w:val="left"/>
-        <w:rPr>
-          <w:rFonts w:ascii="Consolas" w:hAnsi="Consolas" w:cs="Consolas"/>
-          <w:sz w:val="19"/>
-          <w:szCs w:val="19"/>
-          <w:lang w:eastAsia="es-AR"/>
-        </w:rPr>
-      </w:pPr>
-      <w:r>
-        <w:t xml:space="preserve">+ </w:t>
-      </w:r>
-      <w:r>
-        <w:rPr>
-          <w:rFonts w:ascii="Consolas" w:hAnsi="Consolas" w:cs="Consolas"/>
-          <w:sz w:val="19"/>
-          <w:szCs w:val="19"/>
-          <w:lang w:eastAsia="es-AR"/>
-        </w:rPr>
-        <w:t>double complejo::im() const</w:t>
-      </w:r>
-    </w:p>
-    <w:p>
-      <w:pPr>
-        <w:autoSpaceDE w:val="0"/>
-        <w:autoSpaceDN w:val="0"/>
-        <w:adjustRightInd w:val="0"/>
-        <w:rPr>
-          <w:sz w:val="16"/>
-          <w:szCs w:val="16"/>
-          <w:lang w:eastAsia="es-AR"/>
-        </w:rPr>
-      </w:pPr>
-      <w:r>
-        <w:rPr>
-          <w:i/>
-          <w:sz w:val="16"/>
-          <w:szCs w:val="16"/>
-          <w:lang w:eastAsia="es-AR"/>
-        </w:rPr>
-        <w:t>(método getter)</w:t>
-      </w:r>
-    </w:p>
-    <w:p>
-      <w:pPr>
-        <w:autoSpaceDE w:val="0"/>
-        <w:autoSpaceDN w:val="0"/>
-        <w:adjustRightInd w:val="0"/>
-        <w:jc w:val="left"/>
-        <w:rPr>
-          <w:sz w:val="16"/>
-          <w:szCs w:val="16"/>
-          <w:lang w:val="es-ES" w:eastAsia="es-AR"/>
-        </w:rPr>
-      </w:pPr>
-      <w:r>
-        <w:rPr>
-          <w:sz w:val="16"/>
-          <w:szCs w:val="16"/>
-          <w:lang w:val="es-ES" w:eastAsia="es-AR"/>
-        </w:rPr>
-        <w:t>Devuelve la parte imaginaria del número complejo. Nuevamente, vale la consideración anterior, es decir, este método es O(k).</w:t>
-      </w:r>
-    </w:p>
-    <w:p>
-      <w:pPr>
-        <w:autoSpaceDE w:val="0"/>
-        <w:autoSpaceDN w:val="0"/>
-        <w:adjustRightInd w:val="0"/>
-        <w:jc w:val="left"/>
-        <w:rPr>
-          <w:rFonts w:ascii="Consolas" w:hAnsi="Consolas" w:cs="Consolas"/>
-          <w:sz w:val="19"/>
-          <w:szCs w:val="19"/>
-          <w:lang w:val="es-ES" w:eastAsia="es-AR"/>
-        </w:rPr>
-      </w:pPr>
-    </w:p>
-    <w:p>
-      <w:pPr>
-        <w:autoSpaceDE w:val="0"/>
-        <w:autoSpaceDN w:val="0"/>
-        <w:adjustRightInd w:val="0"/>
-        <w:jc w:val="left"/>
-        <w:rPr>
-          <w:rFonts w:ascii="Consolas" w:hAnsi="Consolas" w:cs="Consolas"/>
-          <w:sz w:val="19"/>
-          <w:szCs w:val="19"/>
-          <w:lang w:val="es-ES" w:eastAsia="es-AR"/>
-        </w:rPr>
-      </w:pPr>
-      <w:r>
-        <w:rPr>
-          <w:lang w:val="es-ES"/>
-        </w:rPr>
-        <w:t xml:space="preserve">+ </w:t>
-      </w:r>
-      <w:r>
-        <w:rPr>
-          <w:rFonts w:ascii="Consolas" w:hAnsi="Consolas" w:cs="Consolas"/>
-          <w:sz w:val="19"/>
-          <w:szCs w:val="19"/>
-          <w:lang w:val="es-ES" w:eastAsia="es-AR"/>
-        </w:rPr>
-        <w:t>double complejo::abs() const</w:t>
-      </w:r>
-    </w:p>
-    <w:p>
-      <w:pPr>
-        <w:autoSpaceDE w:val="0"/>
-        <w:autoSpaceDN w:val="0"/>
-        <w:adjustRightInd w:val="0"/>
-        <w:rPr>
-          <w:sz w:val="16"/>
-          <w:szCs w:val="16"/>
-          <w:lang w:val="es-ES" w:eastAsia="es-AR"/>
-        </w:rPr>
-      </w:pPr>
-      <w:r>
-        <w:rPr>
-          <w:i/>
-          <w:sz w:val="16"/>
-          <w:szCs w:val="16"/>
-          <w:lang w:val="es-ES" w:eastAsia="es-AR"/>
-        </w:rPr>
-        <w:t>(m</w:t>
-      </w:r>
-      <w:r>
-        <w:rPr>
-          <w:i/>
-          <w:sz w:val="16"/>
-          <w:szCs w:val="16"/>
-          <w:lang w:val="es-ES" w:eastAsia="es-AR"/>
-        </w:rPr>
-        <w:t>étodo getter)</w:t>
-      </w:r>
-    </w:p>
-    <w:p>
-      <w:pPr>
-        <w:autoSpaceDE w:val="0"/>
-        <w:autoSpaceDN w:val="0"/>
-        <w:adjustRightInd w:val="0"/>
-        <w:jc w:val="left"/>
-        <w:rPr>
-          <w:sz w:val="16"/>
-          <w:szCs w:val="16"/>
-          <w:lang w:val="es-ES" w:eastAsia="es-AR"/>
-        </w:rPr>
-      </w:pPr>
-      <w:r>
-        <w:rPr>
-          <w:sz w:val="16"/>
-          <w:szCs w:val="16"/>
-          <w:lang w:val="es-ES" w:eastAsia="es-AR"/>
-        </w:rPr>
-        <w:t>Devuelve el valor absoluto del número complejo. Nuevamente, vale la consideración anterior, es decir, este método es O(k).</w:t>
-      </w:r>
-    </w:p>
-    <w:p>
-      <w:pPr>
-        <w:autoSpaceDE w:val="0"/>
-        <w:autoSpaceDN w:val="0"/>
-        <w:adjustRightInd w:val="0"/>
-        <w:jc w:val="left"/>
-        <w:rPr>
-          <w:rFonts w:ascii="Consolas" w:hAnsi="Consolas" w:cs="Consolas"/>
-          <w:sz w:val="19"/>
-          <w:szCs w:val="19"/>
-          <w:lang w:val="es-ES" w:eastAsia="es-AR"/>
-        </w:rPr>
-      </w:pPr>
-    </w:p>
-    <w:p>
-      <w:pPr>
-        <w:autoSpaceDE w:val="0"/>
-        <w:autoSpaceDN w:val="0"/>
-        <w:adjustRightInd w:val="0"/>
-        <w:jc w:val="left"/>
-        <w:rPr>
-          <w:rFonts w:ascii="Consolas" w:hAnsi="Consolas" w:cs="Consolas"/>
-          <w:sz w:val="19"/>
-          <w:szCs w:val="19"/>
-          <w:lang w:val="es-ES" w:eastAsia="es-AR"/>
-        </w:rPr>
-      </w:pPr>
-      <w:r>
-        <w:rPr>
-          <w:lang w:val="es-ES"/>
-        </w:rPr>
-        <w:t xml:space="preserve">+ </w:t>
-      </w:r>
-      <w:r>
-        <w:rPr>
-          <w:rFonts w:ascii="Consolas" w:hAnsi="Consolas" w:cs="Consolas"/>
-          <w:sz w:val="19"/>
-          <w:szCs w:val="19"/>
-          <w:lang w:val="es-ES" w:eastAsia="es-AR"/>
-        </w:rPr>
-        <w:t>double complejo::abs2() const</w:t>
       </w:r>
     </w:p>
     <w:p>
@@ -3316,6 +2348,786 @@
           <w:szCs w:val="16"/>
           <w:lang w:val="es-ES" w:eastAsia="es-AR"/>
         </w:rPr>
+        <w:t>étodo, operador de asignación)</w:t>
+      </w:r>
+    </w:p>
+    <w:p>
+      <w:pPr>
+        <w:autoSpaceDE w:val="0"/>
+        <w:autoSpaceDN w:val="0"/>
+        <w:adjustRightInd w:val="0"/>
+        <w:rPr>
+          <w:sz w:val="16"/>
+          <w:szCs w:val="16"/>
+          <w:lang w:val="es-ES" w:eastAsia="es-AR"/>
+        </w:rPr>
+      </w:pPr>
+      <w:r>
+        <w:rPr>
+          <w:sz w:val="16"/>
+          <w:szCs w:val="16"/>
+          <w:lang w:val="es-ES" w:eastAsia="es-AR"/>
+        </w:rPr>
+        <w:t>Asigna al objeto this como lvalue, el valor del número complejo pasado por argumento. Nuevamente, vale la consideración anterior, es decir, este método es O(k).</w:t>
+      </w:r>
+    </w:p>
+    <w:p>
+      <w:pPr>
+        <w:autoSpaceDE w:val="0"/>
+        <w:autoSpaceDN w:val="0"/>
+        <w:adjustRightInd w:val="0"/>
+        <w:jc w:val="left"/>
+        <w:rPr>
+          <w:rFonts w:ascii="Consolas" w:hAnsi="Consolas" w:cs="Consolas"/>
+          <w:sz w:val="19"/>
+          <w:szCs w:val="19"/>
+          <w:lang w:val="es-ES" w:eastAsia="es-AR"/>
+        </w:rPr>
+      </w:pPr>
+    </w:p>
+    <w:p>
+      <w:pPr>
+        <w:autoSpaceDE w:val="0"/>
+        <w:autoSpaceDN w:val="0"/>
+        <w:adjustRightInd w:val="0"/>
+        <w:jc w:val="left"/>
+        <w:rPr>
+          <w:rFonts w:ascii="Consolas" w:hAnsi="Consolas" w:cs="Consolas"/>
+          <w:sz w:val="19"/>
+          <w:szCs w:val="19"/>
+          <w:lang w:val="es-ES" w:eastAsia="es-AR"/>
+        </w:rPr>
+      </w:pPr>
+      <w:r>
+        <w:rPr>
+          <w:lang w:val="es-ES"/>
+        </w:rPr>
+        <w:t>+</w:t>
+      </w:r>
+      <w:r>
+        <w:rPr>
+          <w:rFonts w:ascii="Consolas" w:hAnsi="Consolas" w:cs="Consolas"/>
+          <w:sz w:val="19"/>
+          <w:szCs w:val="19"/>
+          <w:lang w:val="es-ES" w:eastAsia="es-AR"/>
+        </w:rPr>
+        <w:t xml:space="preserve"> complejo const &amp;complejo::operator*=(complejo const &amp;c)</w:t>
+      </w:r>
+    </w:p>
+    <w:p>
+      <w:pPr>
+        <w:autoSpaceDE w:val="0"/>
+        <w:autoSpaceDN w:val="0"/>
+        <w:adjustRightInd w:val="0"/>
+        <w:rPr>
+          <w:sz w:val="16"/>
+          <w:szCs w:val="16"/>
+          <w:lang w:val="es-ES" w:eastAsia="es-AR"/>
+        </w:rPr>
+      </w:pPr>
+      <w:r>
+        <w:rPr>
+          <w:i/>
+          <w:sz w:val="16"/>
+          <w:szCs w:val="16"/>
+          <w:lang w:val="es-ES" w:eastAsia="es-AR"/>
+        </w:rPr>
+        <w:t>(m</w:t>
+      </w:r>
+      <w:r>
+        <w:rPr>
+          <w:i/>
+          <w:sz w:val="16"/>
+          <w:szCs w:val="16"/>
+          <w:lang w:val="es-ES" w:eastAsia="es-AR"/>
+        </w:rPr>
+        <w:t>étodo, operador =)</w:t>
+      </w:r>
+    </w:p>
+    <w:p>
+      <w:pPr>
+        <w:autoSpaceDE w:val="0"/>
+        <w:autoSpaceDN w:val="0"/>
+        <w:adjustRightInd w:val="0"/>
+        <w:rPr>
+          <w:sz w:val="16"/>
+          <w:szCs w:val="16"/>
+          <w:lang w:val="es-ES" w:eastAsia="es-AR"/>
+        </w:rPr>
+      </w:pPr>
+      <w:r>
+        <w:rPr>
+          <w:sz w:val="16"/>
+          <w:szCs w:val="16"/>
+          <w:lang w:val="es-ES" w:eastAsia="es-AR"/>
+        </w:rPr>
+        <w:t>Asigna al objeto this como lvalue, el valor que resulta de multiplicar el valor del lvalue por el número pasado por argumento. Nuevamente, vale la consideración anterior, es decir, este método es O(k).</w:t>
+      </w:r>
+    </w:p>
+    <w:p>
+      <w:pPr>
+        <w:autoSpaceDE w:val="0"/>
+        <w:autoSpaceDN w:val="0"/>
+        <w:adjustRightInd w:val="0"/>
+        <w:rPr>
+          <w:sz w:val="16"/>
+          <w:szCs w:val="16"/>
+          <w:lang w:val="es-ES" w:eastAsia="es-AR"/>
+        </w:rPr>
+      </w:pPr>
+    </w:p>
+    <w:p>
+      <w:pPr>
+        <w:autoSpaceDE w:val="0"/>
+        <w:autoSpaceDN w:val="0"/>
+        <w:adjustRightInd w:val="0"/>
+        <w:jc w:val="left"/>
+        <w:rPr>
+          <w:rFonts w:ascii="Consolas" w:hAnsi="Consolas" w:cs="Consolas"/>
+          <w:sz w:val="19"/>
+          <w:szCs w:val="19"/>
+          <w:lang w:val="es-ES" w:eastAsia="es-AR"/>
+        </w:rPr>
+      </w:pPr>
+      <w:r>
+        <w:rPr>
+          <w:lang w:val="es-ES"/>
+        </w:rPr>
+        <w:t>+</w:t>
+      </w:r>
+      <w:r>
+        <w:rPr>
+          <w:rFonts w:ascii="Consolas" w:hAnsi="Consolas" w:cs="Consolas"/>
+          <w:sz w:val="19"/>
+          <w:szCs w:val="19"/>
+          <w:lang w:val="es-ES" w:eastAsia="es-AR"/>
+        </w:rPr>
+        <w:t xml:space="preserve"> bool complejo::zero() const</w:t>
+      </w:r>
+    </w:p>
+    <w:p>
+      <w:pPr>
+        <w:autoSpaceDE w:val="0"/>
+        <w:autoSpaceDN w:val="0"/>
+        <w:adjustRightInd w:val="0"/>
+        <w:rPr>
+          <w:sz w:val="16"/>
+          <w:szCs w:val="16"/>
+          <w:lang w:val="es-ES" w:eastAsia="es-AR"/>
+        </w:rPr>
+      </w:pPr>
+      <w:r>
+        <w:rPr>
+          <w:i/>
+          <w:sz w:val="16"/>
+          <w:szCs w:val="16"/>
+          <w:lang w:val="es-ES" w:eastAsia="es-AR"/>
+        </w:rPr>
+        <w:t>(m</w:t>
+      </w:r>
+      <w:r>
+        <w:rPr>
+          <w:i/>
+          <w:sz w:val="16"/>
+          <w:szCs w:val="16"/>
+          <w:lang w:val="es-ES" w:eastAsia="es-AR"/>
+        </w:rPr>
+        <w:t>étodo)</w:t>
+      </w:r>
+    </w:p>
+    <w:p>
+      <w:pPr>
+        <w:autoSpaceDE w:val="0"/>
+        <w:autoSpaceDN w:val="0"/>
+        <w:adjustRightInd w:val="0"/>
+        <w:rPr>
+          <w:sz w:val="16"/>
+          <w:szCs w:val="16"/>
+          <w:lang w:val="es-ES" w:eastAsia="es-AR"/>
+        </w:rPr>
+      </w:pPr>
+      <w:r>
+        <w:rPr>
+          <w:sz w:val="16"/>
+          <w:szCs w:val="16"/>
+          <w:lang w:val="es-ES" w:eastAsia="es-AR"/>
+        </w:rPr>
+        <w:t>Devuelve si el número complejo es el número cero. Nuevamente, vale la consideración anterior, es decir, este método es O(k).</w:t>
+      </w:r>
+    </w:p>
+    <w:p>
+      <w:pPr>
+        <w:autoSpaceDE w:val="0"/>
+        <w:autoSpaceDN w:val="0"/>
+        <w:adjustRightInd w:val="0"/>
+        <w:jc w:val="left"/>
+        <w:rPr>
+          <w:rFonts w:ascii="Consolas" w:hAnsi="Consolas" w:cs="Consolas"/>
+          <w:sz w:val="19"/>
+          <w:szCs w:val="19"/>
+          <w:lang w:val="es-ES" w:eastAsia="es-AR"/>
+        </w:rPr>
+      </w:pPr>
+    </w:p>
+    <w:p>
+      <w:pPr>
+        <w:autoSpaceDE w:val="0"/>
+        <w:autoSpaceDN w:val="0"/>
+        <w:adjustRightInd w:val="0"/>
+        <w:jc w:val="left"/>
+        <w:rPr>
+          <w:rFonts w:ascii="Consolas" w:hAnsi="Consolas" w:cs="Consolas"/>
+          <w:sz w:val="19"/>
+          <w:szCs w:val="19"/>
+          <w:lang w:val="es-ES" w:eastAsia="es-AR"/>
+        </w:rPr>
+      </w:pPr>
+      <w:r>
+        <w:rPr>
+          <w:lang w:val="es-ES"/>
+        </w:rPr>
+        <w:t>+</w:t>
+      </w:r>
+      <w:r>
+        <w:rPr>
+          <w:lang w:val="es-ES"/>
+        </w:rPr>
+        <w:t xml:space="preserve"> </w:t>
+      </w:r>
+      <w:r>
+        <w:rPr>
+          <w:rFonts w:ascii="Consolas" w:hAnsi="Consolas" w:cs="Consolas"/>
+          <w:sz w:val="19"/>
+          <w:szCs w:val="19"/>
+          <w:lang w:val="es-ES" w:eastAsia="es-AR"/>
+        </w:rPr>
+        <w:t>complejo const &amp; complejo::operator=(complejo const &amp;c)</w:t>
+      </w:r>
+    </w:p>
+    <w:p>
+      <w:pPr>
+        <w:autoSpaceDE w:val="0"/>
+        <w:autoSpaceDN w:val="0"/>
+        <w:adjustRightInd w:val="0"/>
+        <w:rPr>
+          <w:sz w:val="16"/>
+          <w:szCs w:val="16"/>
+          <w:lang w:val="es-ES" w:eastAsia="es-AR"/>
+        </w:rPr>
+      </w:pPr>
+      <w:r>
+        <w:rPr>
+          <w:i/>
+          <w:sz w:val="16"/>
+          <w:szCs w:val="16"/>
+          <w:lang w:val="es-ES" w:eastAsia="es-AR"/>
+        </w:rPr>
+        <w:t>(m</w:t>
+      </w:r>
+      <w:r>
+        <w:rPr>
+          <w:i/>
+          <w:sz w:val="16"/>
+          <w:szCs w:val="16"/>
+          <w:lang w:val="es-ES" w:eastAsia="es-AR"/>
+        </w:rPr>
+        <w:t>étodo)</w:t>
+      </w:r>
+    </w:p>
+    <w:p>
+      <w:pPr>
+        <w:autoSpaceDE w:val="0"/>
+        <w:autoSpaceDN w:val="0"/>
+        <w:adjustRightInd w:val="0"/>
+        <w:jc w:val="left"/>
+        <w:rPr>
+          <w:sz w:val="16"/>
+          <w:szCs w:val="16"/>
+          <w:lang w:val="es-ES" w:eastAsia="es-AR"/>
+        </w:rPr>
+      </w:pPr>
+      <w:r>
+        <w:rPr>
+          <w:sz w:val="16"/>
+          <w:szCs w:val="16"/>
+          <w:lang w:val="es-ES" w:eastAsia="es-AR"/>
+        </w:rPr>
+        <w:t>Nuevamente, vale la consideración anterior, es decir, este método es O(k).</w:t>
+      </w:r>
+    </w:p>
+    <w:p>
+      <w:pPr>
+        <w:autoSpaceDE w:val="0"/>
+        <w:autoSpaceDN w:val="0"/>
+        <w:adjustRightInd w:val="0"/>
+        <w:jc w:val="left"/>
+        <w:rPr>
+          <w:rFonts w:ascii="Consolas" w:hAnsi="Consolas" w:cs="Consolas"/>
+          <w:sz w:val="19"/>
+          <w:szCs w:val="19"/>
+          <w:lang w:val="es-ES" w:eastAsia="es-AR"/>
+        </w:rPr>
+      </w:pPr>
+    </w:p>
+    <w:p>
+      <w:pPr>
+        <w:autoSpaceDE w:val="0"/>
+        <w:autoSpaceDN w:val="0"/>
+        <w:adjustRightInd w:val="0"/>
+        <w:jc w:val="left"/>
+        <w:rPr>
+          <w:rFonts w:ascii="Consolas" w:hAnsi="Consolas" w:cs="Consolas"/>
+          <w:sz w:val="19"/>
+          <w:szCs w:val="19"/>
+          <w:lang w:val="es-ES" w:eastAsia="es-AR"/>
+        </w:rPr>
+      </w:pPr>
+      <w:r>
+        <w:rPr>
+          <w:lang w:val="es-ES"/>
+        </w:rPr>
+        <w:t>+</w:t>
+      </w:r>
+      <w:r>
+        <w:rPr>
+          <w:lang w:val="es-ES"/>
+        </w:rPr>
+        <w:t xml:space="preserve"> </w:t>
+      </w:r>
+      <w:r>
+        <w:rPr>
+          <w:rFonts w:ascii="Consolas" w:hAnsi="Consolas" w:cs="Consolas"/>
+          <w:sz w:val="19"/>
+          <w:szCs w:val="19"/>
+          <w:lang w:val="es-ES" w:eastAsia="es-AR"/>
+        </w:rPr>
+        <w:t>complejo const &amp; complejo::operator*=(complejo const &amp;c)</w:t>
+      </w:r>
+    </w:p>
+    <w:p>
+      <w:pPr>
+        <w:autoSpaceDE w:val="0"/>
+        <w:autoSpaceDN w:val="0"/>
+        <w:adjustRightInd w:val="0"/>
+        <w:rPr>
+          <w:sz w:val="16"/>
+          <w:szCs w:val="16"/>
+          <w:lang w:val="es-ES" w:eastAsia="es-AR"/>
+        </w:rPr>
+      </w:pPr>
+      <w:r>
+        <w:rPr>
+          <w:i/>
+          <w:sz w:val="16"/>
+          <w:szCs w:val="16"/>
+          <w:lang w:val="es-ES" w:eastAsia="es-AR"/>
+        </w:rPr>
+        <w:t>(m</w:t>
+      </w:r>
+      <w:r>
+        <w:rPr>
+          <w:i/>
+          <w:sz w:val="16"/>
+          <w:szCs w:val="16"/>
+          <w:lang w:val="es-ES" w:eastAsia="es-AR"/>
+        </w:rPr>
+        <w:t>étodo)</w:t>
+      </w:r>
+    </w:p>
+    <w:p>
+      <w:pPr>
+        <w:autoSpaceDE w:val="0"/>
+        <w:autoSpaceDN w:val="0"/>
+        <w:adjustRightInd w:val="0"/>
+        <w:jc w:val="left"/>
+        <w:rPr>
+          <w:sz w:val="16"/>
+          <w:szCs w:val="16"/>
+          <w:lang w:val="es-ES" w:eastAsia="es-AR"/>
+        </w:rPr>
+      </w:pPr>
+      <w:r>
+        <w:rPr>
+          <w:sz w:val="16"/>
+          <w:szCs w:val="16"/>
+          <w:lang w:val="es-ES" w:eastAsia="es-AR"/>
+        </w:rPr>
+        <w:t>Nuevamente, vale la consideración anterior, es decir, este método es O(k).</w:t>
+      </w:r>
+    </w:p>
+    <w:p>
+      <w:pPr>
+        <w:autoSpaceDE w:val="0"/>
+        <w:autoSpaceDN w:val="0"/>
+        <w:adjustRightInd w:val="0"/>
+        <w:jc w:val="left"/>
+        <w:rPr>
+          <w:rFonts w:ascii="Consolas" w:hAnsi="Consolas" w:cs="Consolas"/>
+          <w:sz w:val="19"/>
+          <w:szCs w:val="19"/>
+          <w:lang w:val="es-ES" w:eastAsia="es-AR"/>
+        </w:rPr>
+      </w:pPr>
+    </w:p>
+    <w:p>
+      <w:pPr>
+        <w:autoSpaceDE w:val="0"/>
+        <w:autoSpaceDN w:val="0"/>
+        <w:adjustRightInd w:val="0"/>
+        <w:jc w:val="left"/>
+        <w:rPr>
+          <w:rFonts w:ascii="Consolas" w:hAnsi="Consolas" w:cs="Consolas"/>
+          <w:sz w:val="19"/>
+          <w:szCs w:val="19"/>
+          <w:lang w:val="es-ES" w:eastAsia="es-AR"/>
+        </w:rPr>
+      </w:pPr>
+      <w:r>
+        <w:rPr>
+          <w:lang w:val="es-ES"/>
+        </w:rPr>
+        <w:t>+</w:t>
+      </w:r>
+      <w:r>
+        <w:rPr>
+          <w:lang w:val="es-ES"/>
+        </w:rPr>
+        <w:t xml:space="preserve"> </w:t>
+      </w:r>
+      <w:r>
+        <w:rPr>
+          <w:rFonts w:ascii="Consolas" w:hAnsi="Consolas" w:cs="Consolas"/>
+          <w:sz w:val="19"/>
+          <w:szCs w:val="19"/>
+          <w:lang w:val="es-ES" w:eastAsia="es-AR"/>
+        </w:rPr>
+        <w:t>complejo const &amp; complejo::operator+=(complejo const &amp;c)</w:t>
+      </w:r>
+    </w:p>
+    <w:p>
+      <w:pPr>
+        <w:autoSpaceDE w:val="0"/>
+        <w:autoSpaceDN w:val="0"/>
+        <w:adjustRightInd w:val="0"/>
+        <w:rPr>
+          <w:sz w:val="16"/>
+          <w:szCs w:val="16"/>
+          <w:lang w:val="es-ES" w:eastAsia="es-AR"/>
+        </w:rPr>
+      </w:pPr>
+      <w:r>
+        <w:rPr>
+          <w:i/>
+          <w:sz w:val="16"/>
+          <w:szCs w:val="16"/>
+          <w:lang w:val="es-ES" w:eastAsia="es-AR"/>
+        </w:rPr>
+        <w:t>(m</w:t>
+      </w:r>
+      <w:r>
+        <w:rPr>
+          <w:i/>
+          <w:sz w:val="16"/>
+          <w:szCs w:val="16"/>
+          <w:lang w:val="es-ES" w:eastAsia="es-AR"/>
+        </w:rPr>
+        <w:t>étodo)</w:t>
+      </w:r>
+    </w:p>
+    <w:p>
+      <w:pPr>
+        <w:autoSpaceDE w:val="0"/>
+        <w:autoSpaceDN w:val="0"/>
+        <w:adjustRightInd w:val="0"/>
+        <w:jc w:val="left"/>
+        <w:rPr>
+          <w:sz w:val="16"/>
+          <w:szCs w:val="16"/>
+          <w:lang w:val="es-ES" w:eastAsia="es-AR"/>
+        </w:rPr>
+      </w:pPr>
+      <w:r>
+        <w:rPr>
+          <w:sz w:val="16"/>
+          <w:szCs w:val="16"/>
+          <w:lang w:val="es-ES" w:eastAsia="es-AR"/>
+        </w:rPr>
+        <w:t>Nuevamente, vale la consideración anterior, es decir, este método es O(k).</w:t>
+      </w:r>
+    </w:p>
+    <w:p>
+      <w:pPr>
+        <w:autoSpaceDE w:val="0"/>
+        <w:autoSpaceDN w:val="0"/>
+        <w:adjustRightInd w:val="0"/>
+        <w:jc w:val="left"/>
+        <w:rPr>
+          <w:lang w:val="es-ES"/>
+        </w:rPr>
+      </w:pPr>
+    </w:p>
+    <w:p>
+      <w:pPr>
+        <w:autoSpaceDE w:val="0"/>
+        <w:autoSpaceDN w:val="0"/>
+        <w:adjustRightInd w:val="0"/>
+        <w:jc w:val="left"/>
+        <w:rPr>
+          <w:rFonts w:ascii="Consolas" w:hAnsi="Consolas" w:cs="Consolas"/>
+          <w:sz w:val="19"/>
+          <w:szCs w:val="19"/>
+          <w:lang w:val="es-ES" w:eastAsia="es-AR"/>
+        </w:rPr>
+      </w:pPr>
+      <w:r>
+        <w:rPr>
+          <w:lang w:val="es-ES"/>
+        </w:rPr>
+        <w:t>+</w:t>
+      </w:r>
+      <w:r>
+        <w:rPr>
+          <w:lang w:val="es-ES"/>
+        </w:rPr>
+        <w:t xml:space="preserve"> </w:t>
+      </w:r>
+      <w:r>
+        <w:rPr>
+          <w:rFonts w:ascii="Consolas" w:hAnsi="Consolas" w:cs="Consolas"/>
+          <w:sz w:val="19"/>
+          <w:szCs w:val="19"/>
+          <w:lang w:val="es-ES" w:eastAsia="es-AR"/>
+        </w:rPr>
+        <w:t>complejo const &amp; complejo::operator-=(complejo const &amp;c)</w:t>
+      </w:r>
+    </w:p>
+    <w:p>
+      <w:pPr>
+        <w:autoSpaceDE w:val="0"/>
+        <w:autoSpaceDN w:val="0"/>
+        <w:adjustRightInd w:val="0"/>
+        <w:rPr>
+          <w:sz w:val="16"/>
+          <w:szCs w:val="16"/>
+          <w:lang w:val="es-ES" w:eastAsia="es-AR"/>
+        </w:rPr>
+      </w:pPr>
+      <w:r>
+        <w:rPr>
+          <w:i/>
+          <w:sz w:val="16"/>
+          <w:szCs w:val="16"/>
+          <w:lang w:val="es-ES" w:eastAsia="es-AR"/>
+        </w:rPr>
+        <w:t>(m</w:t>
+      </w:r>
+      <w:r>
+        <w:rPr>
+          <w:i/>
+          <w:sz w:val="16"/>
+          <w:szCs w:val="16"/>
+          <w:lang w:val="es-ES" w:eastAsia="es-AR"/>
+        </w:rPr>
+        <w:t>étodo)</w:t>
+      </w:r>
+    </w:p>
+    <w:p>
+      <w:pPr>
+        <w:autoSpaceDE w:val="0"/>
+        <w:autoSpaceDN w:val="0"/>
+        <w:adjustRightInd w:val="0"/>
+        <w:jc w:val="left"/>
+        <w:rPr>
+          <w:sz w:val="16"/>
+          <w:szCs w:val="16"/>
+          <w:lang w:val="es-ES" w:eastAsia="es-AR"/>
+        </w:rPr>
+      </w:pPr>
+      <w:r>
+        <w:rPr>
+          <w:sz w:val="16"/>
+          <w:szCs w:val="16"/>
+          <w:lang w:val="es-ES" w:eastAsia="es-AR"/>
+        </w:rPr>
+        <w:t>Nuevamente, vale la consideración anterior, es decir, este método es O(k).</w:t>
+      </w:r>
+    </w:p>
+    <w:p>
+      <w:pPr>
+        <w:autoSpaceDE w:val="0"/>
+        <w:autoSpaceDN w:val="0"/>
+        <w:adjustRightInd w:val="0"/>
+        <w:jc w:val="left"/>
+        <w:rPr>
+          <w:rFonts w:ascii="Consolas" w:hAnsi="Consolas" w:cs="Consolas"/>
+          <w:sz w:val="19"/>
+          <w:szCs w:val="19"/>
+          <w:lang w:val="es-ES" w:eastAsia="es-AR"/>
+        </w:rPr>
+      </w:pPr>
+    </w:p>
+    <w:p>
+      <w:pPr>
+        <w:autoSpaceDE w:val="0"/>
+        <w:autoSpaceDN w:val="0"/>
+        <w:adjustRightInd w:val="0"/>
+        <w:jc w:val="left"/>
+        <w:rPr>
+          <w:rFonts w:ascii="Consolas" w:hAnsi="Consolas" w:cs="Consolas"/>
+          <w:sz w:val="19"/>
+          <w:szCs w:val="19"/>
+          <w:lang w:val="es-ES" w:eastAsia="es-AR"/>
+        </w:rPr>
+      </w:pPr>
+      <w:r>
+        <w:rPr>
+          <w:lang w:val="es-ES"/>
+        </w:rPr>
+        <w:t>+</w:t>
+      </w:r>
+      <w:r>
+        <w:rPr>
+          <w:lang w:val="es-ES"/>
+        </w:rPr>
+        <w:t xml:space="preserve"> </w:t>
+      </w:r>
+      <w:r>
+        <w:rPr>
+          <w:rFonts w:ascii="Consolas" w:hAnsi="Consolas" w:cs="Consolas"/>
+          <w:sz w:val="19"/>
+          <w:szCs w:val="19"/>
+          <w:lang w:val="es-ES" w:eastAsia="es-AR"/>
+        </w:rPr>
+        <w:t>complejo::~complejo()</w:t>
+      </w:r>
+    </w:p>
+    <w:p>
+      <w:pPr>
+        <w:autoSpaceDE w:val="0"/>
+        <w:autoSpaceDN w:val="0"/>
+        <w:adjustRightInd w:val="0"/>
+        <w:rPr>
+          <w:sz w:val="16"/>
+          <w:szCs w:val="16"/>
+          <w:lang w:val="es-ES" w:eastAsia="es-AR"/>
+        </w:rPr>
+      </w:pPr>
+      <w:r>
+        <w:rPr>
+          <w:i/>
+          <w:sz w:val="16"/>
+          <w:szCs w:val="16"/>
+          <w:lang w:val="es-ES" w:eastAsia="es-AR"/>
+        </w:rPr>
+        <w:t>(m</w:t>
+      </w:r>
+      <w:r>
+        <w:rPr>
+          <w:i/>
+          <w:sz w:val="16"/>
+          <w:szCs w:val="16"/>
+          <w:lang w:val="es-ES" w:eastAsia="es-AR"/>
+        </w:rPr>
+        <w:t>étodo destructor)</w:t>
+      </w:r>
+    </w:p>
+    <w:p>
+      <w:pPr>
+        <w:autoSpaceDE w:val="0"/>
+        <w:autoSpaceDN w:val="0"/>
+        <w:adjustRightInd w:val="0"/>
+        <w:jc w:val="left"/>
+        <w:rPr>
+          <w:sz w:val="16"/>
+          <w:szCs w:val="16"/>
+          <w:lang w:val="es-ES" w:eastAsia="es-AR"/>
+        </w:rPr>
+      </w:pPr>
+      <w:r>
+        <w:rPr>
+          <w:sz w:val="16"/>
+          <w:szCs w:val="16"/>
+          <w:lang w:val="es-ES" w:eastAsia="es-AR"/>
+        </w:rPr>
+        <w:t>Nuevamente, vale la consideración anterior, es decir, este método es O(k).</w:t>
+      </w:r>
+    </w:p>
+    <w:p>
+      <w:pPr>
+        <w:autoSpaceDE w:val="0"/>
+        <w:autoSpaceDN w:val="0"/>
+        <w:adjustRightInd w:val="0"/>
+        <w:jc w:val="left"/>
+        <w:rPr>
+          <w:rFonts w:ascii="Consolas" w:hAnsi="Consolas" w:cs="Consolas"/>
+          <w:sz w:val="19"/>
+          <w:szCs w:val="19"/>
+          <w:lang w:val="es-ES" w:eastAsia="es-AR"/>
+        </w:rPr>
+      </w:pPr>
+    </w:p>
+    <w:p>
+      <w:pPr>
+        <w:autoSpaceDE w:val="0"/>
+        <w:autoSpaceDN w:val="0"/>
+        <w:adjustRightInd w:val="0"/>
+        <w:jc w:val="left"/>
+        <w:rPr>
+          <w:rFonts w:ascii="Consolas" w:hAnsi="Consolas" w:cs="Consolas"/>
+          <w:sz w:val="19"/>
+          <w:szCs w:val="19"/>
+          <w:lang w:val="es-ES" w:eastAsia="es-AR"/>
+        </w:rPr>
+      </w:pPr>
+      <w:r>
+        <w:rPr>
+          <w:lang w:val="es-ES"/>
+        </w:rPr>
+        <w:t>+</w:t>
+      </w:r>
+      <w:r>
+        <w:rPr>
+          <w:lang w:val="es-ES"/>
+        </w:rPr>
+        <w:t xml:space="preserve"> </w:t>
+      </w:r>
+      <w:r>
+        <w:rPr>
+          <w:rFonts w:ascii="Consolas" w:hAnsi="Consolas" w:cs="Consolas"/>
+          <w:sz w:val="19"/>
+          <w:szCs w:val="19"/>
+          <w:lang w:val="es-ES" w:eastAsia="es-AR"/>
+        </w:rPr>
+        <w:t>complejo::re() const</w:t>
+      </w:r>
+    </w:p>
+    <w:p>
+      <w:pPr>
+        <w:autoSpaceDE w:val="0"/>
+        <w:autoSpaceDN w:val="0"/>
+        <w:adjustRightInd w:val="0"/>
+        <w:rPr>
+          <w:sz w:val="16"/>
+          <w:szCs w:val="16"/>
+          <w:lang w:val="es-ES" w:eastAsia="es-AR"/>
+        </w:rPr>
+      </w:pPr>
+      <w:r>
+        <w:rPr>
+          <w:i/>
+          <w:sz w:val="16"/>
+          <w:szCs w:val="16"/>
+          <w:lang w:val="es-ES" w:eastAsia="es-AR"/>
+        </w:rPr>
+        <w:t>(m</w:t>
+      </w:r>
+      <w:r>
+        <w:rPr>
+          <w:i/>
+          <w:sz w:val="16"/>
+          <w:szCs w:val="16"/>
+          <w:lang w:val="es-ES" w:eastAsia="es-AR"/>
+        </w:rPr>
         <w:t>étodo getter)</w:t>
       </w:r>
     </w:p>
@@ -3337,6 +3149,182 @@
           <w:szCs w:val="16"/>
           <w:lang w:val="es-ES" w:eastAsia="es-AR"/>
         </w:rPr>
+        <w:t>Devuelve la parte real del número complejo. Nuevamente, vale la consideración anterior, es decir, este método es O(k).</w:t>
+      </w:r>
+    </w:p>
+    <w:p>
+      <w:pPr>
+        <w:autoSpaceDE w:val="0"/>
+        <w:autoSpaceDN w:val="0"/>
+        <w:adjustRightInd w:val="0"/>
+        <w:jc w:val="left"/>
+        <w:rPr>
+          <w:rFonts w:ascii="Consolas" w:hAnsi="Consolas" w:cs="Consolas"/>
+          <w:sz w:val="19"/>
+          <w:szCs w:val="19"/>
+          <w:lang w:val="es-ES" w:eastAsia="es-AR"/>
+        </w:rPr>
+      </w:pPr>
+    </w:p>
+    <w:p>
+      <w:pPr>
+        <w:autoSpaceDE w:val="0"/>
+        <w:autoSpaceDN w:val="0"/>
+        <w:adjustRightInd w:val="0"/>
+        <w:jc w:val="left"/>
+        <w:rPr>
+          <w:rFonts w:ascii="Consolas" w:hAnsi="Consolas" w:cs="Consolas"/>
+          <w:sz w:val="19"/>
+          <w:szCs w:val="19"/>
+          <w:lang w:eastAsia="es-AR"/>
+        </w:rPr>
+      </w:pPr>
+      <w:r>
+        <w:t xml:space="preserve">+ </w:t>
+      </w:r>
+      <w:r>
+        <w:rPr>
+          <w:rFonts w:ascii="Consolas" w:hAnsi="Consolas" w:cs="Consolas"/>
+          <w:sz w:val="19"/>
+          <w:szCs w:val="19"/>
+          <w:lang w:eastAsia="es-AR"/>
+        </w:rPr>
+        <w:t>double complejo::im() const</w:t>
+      </w:r>
+    </w:p>
+    <w:p>
+      <w:pPr>
+        <w:autoSpaceDE w:val="0"/>
+        <w:autoSpaceDN w:val="0"/>
+        <w:adjustRightInd w:val="0"/>
+        <w:rPr>
+          <w:sz w:val="16"/>
+          <w:szCs w:val="16"/>
+          <w:lang w:eastAsia="es-AR"/>
+        </w:rPr>
+      </w:pPr>
+      <w:r>
+        <w:rPr>
+          <w:i/>
+          <w:sz w:val="16"/>
+          <w:szCs w:val="16"/>
+          <w:lang w:eastAsia="es-AR"/>
+        </w:rPr>
+        <w:t>(método getter)</w:t>
+      </w:r>
+    </w:p>
+    <w:p>
+      <w:pPr>
+        <w:autoSpaceDE w:val="0"/>
+        <w:autoSpaceDN w:val="0"/>
+        <w:adjustRightInd w:val="0"/>
+        <w:jc w:val="left"/>
+        <w:rPr>
+          <w:sz w:val="16"/>
+          <w:szCs w:val="16"/>
+          <w:lang w:val="es-ES" w:eastAsia="es-AR"/>
+        </w:rPr>
+      </w:pPr>
+      <w:r>
+        <w:rPr>
+          <w:sz w:val="16"/>
+          <w:szCs w:val="16"/>
+          <w:lang w:val="es-ES" w:eastAsia="es-AR"/>
+        </w:rPr>
+        <w:t>Devuelve la parte imaginaria del número complejo. Nuevamente, vale la consideración anterior, es decir, este método es O(k).</w:t>
+      </w:r>
+    </w:p>
+    <w:p>
+      <w:pPr>
+        <w:autoSpaceDE w:val="0"/>
+        <w:autoSpaceDN w:val="0"/>
+        <w:adjustRightInd w:val="0"/>
+        <w:jc w:val="left"/>
+        <w:rPr>
+          <w:rFonts w:ascii="Consolas" w:hAnsi="Consolas" w:cs="Consolas"/>
+          <w:sz w:val="19"/>
+          <w:szCs w:val="19"/>
+          <w:lang w:val="es-ES" w:eastAsia="es-AR"/>
+        </w:rPr>
+      </w:pPr>
+    </w:p>
+    <w:p>
+      <w:pPr>
+        <w:autoSpaceDE w:val="0"/>
+        <w:autoSpaceDN w:val="0"/>
+        <w:adjustRightInd w:val="0"/>
+        <w:jc w:val="left"/>
+        <w:rPr>
+          <w:rFonts w:ascii="Consolas" w:hAnsi="Consolas" w:cs="Consolas"/>
+          <w:sz w:val="19"/>
+          <w:szCs w:val="19"/>
+          <w:lang w:val="es-ES" w:eastAsia="es-AR"/>
+        </w:rPr>
+      </w:pPr>
+      <w:r>
+        <w:rPr>
+          <w:lang w:val="es-ES"/>
+        </w:rPr>
+        <w:t xml:space="preserve">+ </w:t>
+      </w:r>
+      <w:r>
+        <w:rPr>
+          <w:rFonts w:ascii="Consolas" w:hAnsi="Consolas" w:cs="Consolas"/>
+          <w:sz w:val="19"/>
+          <w:szCs w:val="19"/>
+          <w:lang w:val="es-ES" w:eastAsia="es-AR"/>
+        </w:rPr>
+        <w:t>double complejo::abs() const</w:t>
+      </w:r>
+    </w:p>
+    <w:p>
+      <w:pPr>
+        <w:autoSpaceDE w:val="0"/>
+        <w:autoSpaceDN w:val="0"/>
+        <w:adjustRightInd w:val="0"/>
+        <w:rPr>
+          <w:sz w:val="16"/>
+          <w:szCs w:val="16"/>
+          <w:lang w:val="es-ES" w:eastAsia="es-AR"/>
+        </w:rPr>
+      </w:pPr>
+      <w:r>
+        <w:rPr>
+          <w:i/>
+          <w:sz w:val="16"/>
+          <w:szCs w:val="16"/>
+          <w:lang w:val="es-ES" w:eastAsia="es-AR"/>
+        </w:rPr>
+        <w:t>(m</w:t>
+      </w:r>
+      <w:r>
+        <w:rPr>
+          <w:i/>
+          <w:sz w:val="16"/>
+          <w:szCs w:val="16"/>
+          <w:lang w:val="es-ES" w:eastAsia="es-AR"/>
+        </w:rPr>
+        <w:t>étodo getter)</w:t>
+      </w:r>
+    </w:p>
+    <w:p>
+      <w:pPr>
+        <w:autoSpaceDE w:val="0"/>
+        <w:autoSpaceDN w:val="0"/>
+        <w:adjustRightInd w:val="0"/>
+        <w:jc w:val="left"/>
+        <w:rPr>
+          <w:sz w:val="16"/>
+          <w:szCs w:val="16"/>
+          <w:lang w:val="es-ES" w:eastAsia="es-AR"/>
+        </w:rPr>
+      </w:pPr>
+      <w:r>
+        <w:rPr>
+          <w:sz w:val="16"/>
+          <w:szCs w:val="16"/>
+          <w:lang w:val="es-ES" w:eastAsia="es-AR"/>
+        </w:rPr>
         <w:t>Devuelve el valor absoluto del número complejo. Nuevamente, vale la consideración anterior, es decir, este método es O(k).</w:t>
       </w:r>
     </w:p>
@@ -3380,6 +3368,100 @@
           <w:szCs w:val="19"/>
           <w:lang w:val="es-ES" w:eastAsia="es-AR"/>
         </w:rPr>
+        <w:t>double complejo::abs2() const</w:t>
+      </w:r>
+    </w:p>
+    <w:p>
+      <w:pPr>
+        <w:autoSpaceDE w:val="0"/>
+        <w:autoSpaceDN w:val="0"/>
+        <w:adjustRightInd w:val="0"/>
+        <w:rPr>
+          <w:sz w:val="16"/>
+          <w:szCs w:val="16"/>
+          <w:lang w:val="es-ES" w:eastAsia="es-AR"/>
+        </w:rPr>
+      </w:pPr>
+      <w:r>
+        <w:rPr>
+          <w:i/>
+          <w:sz w:val="16"/>
+          <w:szCs w:val="16"/>
+          <w:lang w:val="es-ES" w:eastAsia="es-AR"/>
+        </w:rPr>
+        <w:t>(m</w:t>
+      </w:r>
+      <w:r>
+        <w:rPr>
+          <w:i/>
+          <w:sz w:val="16"/>
+          <w:szCs w:val="16"/>
+          <w:lang w:val="es-ES" w:eastAsia="es-AR"/>
+        </w:rPr>
+        <w:t>étodo getter)</w:t>
+      </w:r>
+    </w:p>
+    <w:p>
+      <w:pPr>
+        <w:autoSpaceDE w:val="0"/>
+        <w:autoSpaceDN w:val="0"/>
+        <w:adjustRightInd w:val="0"/>
+        <w:jc w:val="left"/>
+        <w:rPr>
+          <w:sz w:val="16"/>
+          <w:szCs w:val="16"/>
+          <w:lang w:val="es-ES" w:eastAsia="es-AR"/>
+        </w:rPr>
+      </w:pPr>
+      <w:r>
+        <w:rPr>
+          <w:sz w:val="16"/>
+          <w:szCs w:val="16"/>
+          <w:lang w:val="es-ES" w:eastAsia="es-AR"/>
+        </w:rPr>
+        <w:t>Devuelve el valor absoluto del número complejo. Nuevamente, vale la consideración anterior, es decir, este método es O(k).</w:t>
+      </w:r>
+    </w:p>
+    <w:p>
+      <w:pPr>
+        <w:autoSpaceDE w:val="0"/>
+        <w:autoSpaceDN w:val="0"/>
+        <w:adjustRightInd w:val="0"/>
+        <w:jc w:val="left"/>
+        <w:rPr>
+          <w:rFonts w:ascii="Consolas" w:hAnsi="Consolas" w:cs="Consolas"/>
+          <w:sz w:val="19"/>
+          <w:szCs w:val="19"/>
+          <w:lang w:val="es-ES" w:eastAsia="es-AR"/>
+        </w:rPr>
+      </w:pPr>
+    </w:p>
+    <w:p>
+      <w:pPr>
+        <w:autoSpaceDE w:val="0"/>
+        <w:autoSpaceDN w:val="0"/>
+        <w:adjustRightInd w:val="0"/>
+        <w:jc w:val="left"/>
+        <w:rPr>
+          <w:rFonts w:ascii="Consolas" w:hAnsi="Consolas" w:cs="Consolas"/>
+          <w:sz w:val="19"/>
+          <w:szCs w:val="19"/>
+          <w:lang w:val="es-ES" w:eastAsia="es-AR"/>
+        </w:rPr>
+      </w:pPr>
+      <w:r>
+        <w:rPr>
+          <w:lang w:val="es-ES"/>
+        </w:rPr>
+        <w:t xml:space="preserve">+ </w:t>
+      </w:r>
+      <w:r>
+        <w:rPr>
+          <w:rFonts w:ascii="Consolas" w:hAnsi="Consolas" w:cs="Consolas"/>
+          <w:sz w:val="19"/>
+          <w:szCs w:val="19"/>
+          <w:lang w:val="es-ES" w:eastAsia="es-AR"/>
+        </w:rPr>
         <w:t>double complejo::phase() const</w:t>
       </w:r>
     </w:p>
@@ -3662,6 +3744,7 @@
         <w:rPr>
           <w:lang w:val="es-ES"/>
         </w:rPr>
+        <w:lastRenderedPageBreak/>
         <w:t>+</w:t>
       </w:r>
       <w:r>
@@ -4492,284 +4575,284 @@
         <w:rPr>
           <w:lang w:val="es-ES"/>
         </w:rPr>
+        <w:t xml:space="preserve">Suele ser </w:t>
+      </w:r>
+      <w:r>
+        <w:rPr>
+          <w:lang w:val="es-ES"/>
+        </w:rPr>
+        <w:t>útil recordar que como Vector es una clase template, debe estar definida enteramente en un .h, dado que es una "clase de especificación incompleta", o colección de clases de especificación incompleta, cuya especificación se realizará al momento de compilaci</w:t>
+      </w:r>
+      <w:r>
+        <w:rPr>
+          <w:lang w:val="es-ES"/>
+        </w:rPr>
+        <w:t>ón.</w:t>
+      </w:r>
+    </w:p>
+    <w:p>
+      <w:pPr>
+        <w:pStyle w:val="BodyIndented"/>
+        <w:rPr>
+          <w:lang w:val="es-ES"/>
+        </w:rPr>
+      </w:pPr>
+    </w:p>
+    <w:p>
+      <w:pPr>
+        <w:pStyle w:val="BodyIndented"/>
+        <w:rPr>
+          <w:lang w:val="es-AR"/>
+        </w:rPr>
+      </w:pPr>
+      <w:r>
+        <w:rPr>
+          <w:b/>
+          <w:lang w:val="es-AR"/>
+        </w:rPr>
+        <w:br/>
+      </w:r>
+    </w:p>
+    <w:p>
+      <w:pPr>
+        <w:autoSpaceDE w:val="0"/>
+        <w:autoSpaceDN w:val="0"/>
+        <w:adjustRightInd w:val="0"/>
+        <w:jc w:val="left"/>
+        <w:rPr>
+          <w:rFonts w:ascii="Consolas" w:hAnsi="Consolas" w:cs="Consolas"/>
+          <w:sz w:val="19"/>
+          <w:szCs w:val="19"/>
+          <w:lang w:val="es-ES" w:eastAsia="es-AR"/>
+        </w:rPr>
+      </w:pPr>
+      <w:r>
+        <w:rPr>
+          <w:lang w:val="es-AR"/>
+        </w:rPr>
+        <w:t xml:space="preserve">+ </w:t>
+      </w:r>
+      <w:r>
+        <w:rPr>
+          <w:rFonts w:ascii="Consolas" w:hAnsi="Consolas" w:cs="Consolas"/>
+          <w:sz w:val="19"/>
+          <w:szCs w:val="19"/>
+          <w:lang w:val="es-ES" w:eastAsia="es-AR"/>
+        </w:rPr>
+        <w:t>vector</w:t>
+      </w:r>
+      <w:r>
+        <w:rPr>
+          <w:rFonts w:ascii="Consolas" w:hAnsi="Consolas" w:cs="Consolas"/>
+          <w:sz w:val="19"/>
+          <w:szCs w:val="19"/>
+          <w:lang w:val="es-ES" w:eastAsia="es-AR"/>
+        </w:rPr>
+        <w:t>::</w:t>
+      </w:r>
+      <w:r>
+        <w:rPr>
+          <w:rFonts w:ascii="Consolas" w:hAnsi="Consolas" w:cs="Consolas"/>
+          <w:sz w:val="19"/>
+          <w:szCs w:val="19"/>
+          <w:lang w:val="es-ES" w:eastAsia="es-AR"/>
+        </w:rPr>
+        <w:t>vector</w:t>
+      </w:r>
+      <w:r>
+        <w:rPr>
+          <w:rFonts w:ascii="Consolas" w:hAnsi="Consolas" w:cs="Consolas"/>
+          <w:sz w:val="19"/>
+          <w:szCs w:val="19"/>
+          <w:lang w:val="es-ES" w:eastAsia="es-AR"/>
+        </w:rPr>
+        <w:t>()</w:t>
+      </w:r>
+    </w:p>
+    <w:p>
+      <w:pPr>
+        <w:autoSpaceDE w:val="0"/>
+        <w:autoSpaceDN w:val="0"/>
+        <w:adjustRightInd w:val="0"/>
+        <w:rPr>
+          <w:sz w:val="16"/>
+          <w:szCs w:val="16"/>
+          <w:lang w:val="es-ES" w:eastAsia="es-AR"/>
+        </w:rPr>
+      </w:pPr>
+      <w:r>
+        <w:rPr>
+          <w:i/>
+          <w:sz w:val="16"/>
+          <w:szCs w:val="16"/>
+          <w:lang w:val="es-ES" w:eastAsia="es-AR"/>
+        </w:rPr>
+        <w:t>(m</w:t>
+      </w:r>
+      <w:r>
+        <w:rPr>
+          <w:i/>
+          <w:sz w:val="16"/>
+          <w:szCs w:val="16"/>
+          <w:lang w:val="es-ES" w:eastAsia="es-AR"/>
+        </w:rPr>
+        <w:t>étodo, constructor sin argumentos)</w:t>
+      </w:r>
+    </w:p>
+    <w:p>
+      <w:pPr>
+        <w:pStyle w:val="BodyIndented"/>
+        <w:rPr>
+          <w:sz w:val="16"/>
+          <w:szCs w:val="16"/>
+          <w:lang w:val="es-ES" w:eastAsia="es-AR"/>
+        </w:rPr>
+      </w:pPr>
+      <w:r>
+        <w:rPr>
+          <w:sz w:val="16"/>
+          <w:szCs w:val="16"/>
+          <w:lang w:val="es-ES" w:eastAsia="es-AR"/>
+        </w:rPr>
+        <w:t xml:space="preserve">Construye un </w:t>
+      </w:r>
+      <w:r>
+        <w:rPr>
+          <w:sz w:val="16"/>
+          <w:szCs w:val="16"/>
+          <w:lang w:val="es-ES" w:eastAsia="es-AR"/>
+        </w:rPr>
+        <w:t xml:space="preserve">vector vacío, de tamaño 0. </w:t>
+      </w:r>
+      <w:r>
+        <w:rPr>
+          <w:sz w:val="16"/>
+          <w:szCs w:val="16"/>
+          <w:lang w:val="es-ES" w:eastAsia="es-AR"/>
+        </w:rPr>
+        <w:t xml:space="preserve"> Provisto que no hay estructuras de iteración en su implementación, y que todas las sentencias dentro del cuerpo son sentencias de complejidad temporal constante (es decir, sentencias O(k) ), luego, su</w:t>
+      </w:r>
+      <w:r>
+        <w:rPr>
+          <w:sz w:val="16"/>
+          <w:szCs w:val="16"/>
+          <w:lang w:val="es-ES" w:eastAsia="es-AR"/>
+        </w:rPr>
+        <w:t xml:space="preserve"> complejidad temporal es O(k).</w:t>
+      </w:r>
+    </w:p>
+    <w:p>
+      <w:pPr>
+        <w:pStyle w:val="BodyIndented"/>
+        <w:rPr>
+          <w:sz w:val="16"/>
+          <w:szCs w:val="16"/>
+          <w:lang w:val="es-ES" w:eastAsia="es-AR"/>
+        </w:rPr>
+      </w:pPr>
+    </w:p>
+    <w:p>
+      <w:pPr>
+        <w:autoSpaceDE w:val="0"/>
+        <w:autoSpaceDN w:val="0"/>
+        <w:adjustRightInd w:val="0"/>
+        <w:jc w:val="left"/>
+        <w:rPr>
+          <w:rFonts w:ascii="Consolas" w:hAnsi="Consolas" w:cs="Consolas"/>
+          <w:sz w:val="19"/>
+          <w:szCs w:val="19"/>
+          <w:lang w:val="es-ES" w:eastAsia="es-AR"/>
+        </w:rPr>
+      </w:pPr>
+      <w:r>
+        <w:rPr>
+          <w:lang w:val="es-AR"/>
+        </w:rPr>
+        <w:t xml:space="preserve">+ </w:t>
+      </w:r>
+      <w:r>
+        <w:rPr>
+          <w:rFonts w:ascii="Consolas" w:hAnsi="Consolas" w:cs="Consolas"/>
+          <w:sz w:val="19"/>
+          <w:szCs w:val="19"/>
+          <w:lang w:val="es-ES" w:eastAsia="es-AR"/>
+        </w:rPr>
+        <w:t>vector</w:t>
+      </w:r>
+      <w:r>
+        <w:rPr>
+          <w:rFonts w:ascii="Consolas" w:hAnsi="Consolas" w:cs="Consolas"/>
+          <w:sz w:val="19"/>
+          <w:szCs w:val="19"/>
+          <w:lang w:val="es-ES" w:eastAsia="es-AR"/>
+        </w:rPr>
+        <w:t>::</w:t>
+      </w:r>
+      <w:r>
+        <w:rPr>
+          <w:rFonts w:ascii="Consolas" w:hAnsi="Consolas" w:cs="Consolas"/>
+          <w:sz w:val="19"/>
+          <w:szCs w:val="19"/>
+          <w:lang w:val="es-ES" w:eastAsia="es-AR"/>
+        </w:rPr>
+        <w:t>vector</w:t>
+      </w:r>
+      <w:r>
+        <w:rPr>
+          <w:rFonts w:ascii="Consolas" w:hAnsi="Consolas" w:cs="Consolas"/>
+          <w:sz w:val="19"/>
+          <w:szCs w:val="19"/>
+          <w:lang w:val="es-ES" w:eastAsia="es-AR"/>
+        </w:rPr>
+        <w:t>()</w:t>
+      </w:r>
+    </w:p>
+    <w:p>
+      <w:pPr>
+        <w:autoSpaceDE w:val="0"/>
+        <w:autoSpaceDN w:val="0"/>
+        <w:adjustRightInd w:val="0"/>
+        <w:rPr>
+          <w:sz w:val="16"/>
+          <w:szCs w:val="16"/>
+          <w:lang w:val="es-ES" w:eastAsia="es-AR"/>
+        </w:rPr>
+      </w:pPr>
+      <w:r>
+        <w:rPr>
+          <w:i/>
+          <w:sz w:val="16"/>
+          <w:szCs w:val="16"/>
+          <w:lang w:val="es-ES" w:eastAsia="es-AR"/>
+        </w:rPr>
+        <w:t>(m</w:t>
+      </w:r>
+      <w:r>
+        <w:rPr>
+          <w:i/>
+          <w:sz w:val="16"/>
+          <w:szCs w:val="16"/>
+          <w:lang w:val="es-ES" w:eastAsia="es-AR"/>
+        </w:rPr>
+        <w:t>étodo, constructor sin argumentos)</w:t>
+      </w:r>
+    </w:p>
+    <w:p>
+      <w:pPr>
+        <w:pStyle w:val="BodyIndented"/>
+        <w:rPr>
+          <w:sz w:val="16"/>
+          <w:szCs w:val="16"/>
+          <w:lang w:val="es-ES" w:eastAsia="es-AR"/>
+        </w:rPr>
+      </w:pPr>
+      <w:r>
+        <w:rPr>
+          <w:sz w:val="16"/>
+          <w:szCs w:val="16"/>
+          <w:lang w:val="es-ES" w:eastAsia="es-AR"/>
+        </w:rPr>
         <w:lastRenderedPageBreak/>
-        <w:t xml:space="preserve">Suele ser </w:t>
-      </w:r>
-      <w:r>
-        <w:rPr>
-          <w:lang w:val="es-ES"/>
-        </w:rPr>
-        <w:t>útil recordar que como Vector es una clase template, debe estar definida enteramente en un .h, dado que es una "clase de especificación incompleta", o colección de clases de especificación incompleta, cuya especificación se realizará al momento de compilaci</w:t>
-      </w:r>
-      <w:r>
-        <w:rPr>
-          <w:lang w:val="es-ES"/>
-        </w:rPr>
-        <w:t>ón.</w:t>
-      </w:r>
-    </w:p>
-    <w:p>
-      <w:pPr>
-        <w:pStyle w:val="BodyIndented"/>
-        <w:rPr>
-          <w:lang w:val="es-ES"/>
-        </w:rPr>
-      </w:pPr>
-    </w:p>
-    <w:p>
-      <w:pPr>
-        <w:pStyle w:val="BodyIndented"/>
-        <w:rPr>
-          <w:lang w:val="es-AR"/>
-        </w:rPr>
-      </w:pPr>
-      <w:r>
-        <w:rPr>
-          <w:b/>
-          <w:lang w:val="es-AR"/>
-        </w:rPr>
-        <w:br/>
-      </w:r>
-    </w:p>
-    <w:p>
-      <w:pPr>
-        <w:autoSpaceDE w:val="0"/>
-        <w:autoSpaceDN w:val="0"/>
-        <w:adjustRightInd w:val="0"/>
-        <w:jc w:val="left"/>
-        <w:rPr>
-          <w:rFonts w:ascii="Consolas" w:hAnsi="Consolas" w:cs="Consolas"/>
-          <w:sz w:val="19"/>
-          <w:szCs w:val="19"/>
-          <w:lang w:val="es-ES" w:eastAsia="es-AR"/>
-        </w:rPr>
-      </w:pPr>
-      <w:r>
-        <w:rPr>
-          <w:lang w:val="es-AR"/>
-        </w:rPr>
-        <w:t xml:space="preserve">+ </w:t>
-      </w:r>
-      <w:r>
-        <w:rPr>
-          <w:rFonts w:ascii="Consolas" w:hAnsi="Consolas" w:cs="Consolas"/>
-          <w:sz w:val="19"/>
-          <w:szCs w:val="19"/>
-          <w:lang w:val="es-ES" w:eastAsia="es-AR"/>
-        </w:rPr>
-        <w:t>vector</w:t>
-      </w:r>
-      <w:r>
-        <w:rPr>
-          <w:rFonts w:ascii="Consolas" w:hAnsi="Consolas" w:cs="Consolas"/>
-          <w:sz w:val="19"/>
-          <w:szCs w:val="19"/>
-          <w:lang w:val="es-ES" w:eastAsia="es-AR"/>
-        </w:rPr>
-        <w:t>::</w:t>
-      </w:r>
-      <w:r>
-        <w:rPr>
-          <w:rFonts w:ascii="Consolas" w:hAnsi="Consolas" w:cs="Consolas"/>
-          <w:sz w:val="19"/>
-          <w:szCs w:val="19"/>
-          <w:lang w:val="es-ES" w:eastAsia="es-AR"/>
-        </w:rPr>
-        <w:t>vector</w:t>
-      </w:r>
-      <w:r>
-        <w:rPr>
-          <w:rFonts w:ascii="Consolas" w:hAnsi="Consolas" w:cs="Consolas"/>
-          <w:sz w:val="19"/>
-          <w:szCs w:val="19"/>
-          <w:lang w:val="es-ES" w:eastAsia="es-AR"/>
-        </w:rPr>
-        <w:t>()</w:t>
-      </w:r>
-    </w:p>
-    <w:p>
-      <w:pPr>
-        <w:autoSpaceDE w:val="0"/>
-        <w:autoSpaceDN w:val="0"/>
-        <w:adjustRightInd w:val="0"/>
-        <w:rPr>
-          <w:sz w:val="16"/>
-          <w:szCs w:val="16"/>
-          <w:lang w:val="es-ES" w:eastAsia="es-AR"/>
-        </w:rPr>
-      </w:pPr>
-      <w:r>
-        <w:rPr>
-          <w:i/>
-          <w:sz w:val="16"/>
-          <w:szCs w:val="16"/>
-          <w:lang w:val="es-ES" w:eastAsia="es-AR"/>
-        </w:rPr>
-        <w:t>(m</w:t>
-      </w:r>
-      <w:r>
-        <w:rPr>
-          <w:i/>
-          <w:sz w:val="16"/>
-          <w:szCs w:val="16"/>
-          <w:lang w:val="es-ES" w:eastAsia="es-AR"/>
-        </w:rPr>
-        <w:t>étodo, constructor sin argumentos)</w:t>
-      </w:r>
-    </w:p>
-    <w:p>
-      <w:pPr>
-        <w:pStyle w:val="BodyIndented"/>
-        <w:rPr>
-          <w:sz w:val="16"/>
-          <w:szCs w:val="16"/>
-          <w:lang w:val="es-ES" w:eastAsia="es-AR"/>
-        </w:rPr>
-      </w:pPr>
-      <w:r>
-        <w:rPr>
-          <w:sz w:val="16"/>
-          <w:szCs w:val="16"/>
-          <w:lang w:val="es-ES" w:eastAsia="es-AR"/>
-        </w:rPr>
-        <w:t xml:space="preserve">Construye un </w:t>
-      </w:r>
-      <w:r>
-        <w:rPr>
-          <w:sz w:val="16"/>
-          <w:szCs w:val="16"/>
-          <w:lang w:val="es-ES" w:eastAsia="es-AR"/>
-        </w:rPr>
-        <w:t xml:space="preserve">vector vacío, de tamaño 0. </w:t>
-      </w:r>
-      <w:r>
-        <w:rPr>
-          <w:sz w:val="16"/>
-          <w:szCs w:val="16"/>
-          <w:lang w:val="es-ES" w:eastAsia="es-AR"/>
-        </w:rPr>
-        <w:t xml:space="preserve"> Provisto que no hay estructuras de iteración en su implementación, y que todas las sentencias dentro del cuerpo son sentencias de complejidad temporal constante (es decir, sentencias O(k) ), luego, su</w:t>
-      </w:r>
-      <w:r>
-        <w:rPr>
-          <w:sz w:val="16"/>
-          <w:szCs w:val="16"/>
-          <w:lang w:val="es-ES" w:eastAsia="es-AR"/>
-        </w:rPr>
-        <w:t xml:space="preserve"> complejidad temporal es O(k).</w:t>
-      </w:r>
-    </w:p>
-    <w:p>
-      <w:pPr>
-        <w:pStyle w:val="BodyIndented"/>
-        <w:rPr>
-          <w:sz w:val="16"/>
-          <w:szCs w:val="16"/>
-          <w:lang w:val="es-ES" w:eastAsia="es-AR"/>
-        </w:rPr>
-      </w:pPr>
-    </w:p>
-    <w:p>
-      <w:pPr>
-        <w:autoSpaceDE w:val="0"/>
-        <w:autoSpaceDN w:val="0"/>
-        <w:adjustRightInd w:val="0"/>
-        <w:jc w:val="left"/>
-        <w:rPr>
-          <w:rFonts w:ascii="Consolas" w:hAnsi="Consolas" w:cs="Consolas"/>
-          <w:sz w:val="19"/>
-          <w:szCs w:val="19"/>
-          <w:lang w:val="es-ES" w:eastAsia="es-AR"/>
-        </w:rPr>
-      </w:pPr>
-      <w:r>
-        <w:rPr>
-          <w:lang w:val="es-AR"/>
-        </w:rPr>
-        <w:t xml:space="preserve">+ </w:t>
-      </w:r>
-      <w:r>
-        <w:rPr>
-          <w:rFonts w:ascii="Consolas" w:hAnsi="Consolas" w:cs="Consolas"/>
-          <w:sz w:val="19"/>
-          <w:szCs w:val="19"/>
-          <w:lang w:val="es-ES" w:eastAsia="es-AR"/>
-        </w:rPr>
-        <w:t>vector</w:t>
-      </w:r>
-      <w:r>
-        <w:rPr>
-          <w:rFonts w:ascii="Consolas" w:hAnsi="Consolas" w:cs="Consolas"/>
-          <w:sz w:val="19"/>
-          <w:szCs w:val="19"/>
-          <w:lang w:val="es-ES" w:eastAsia="es-AR"/>
-        </w:rPr>
-        <w:t>::</w:t>
-      </w:r>
-      <w:r>
-        <w:rPr>
-          <w:rFonts w:ascii="Consolas" w:hAnsi="Consolas" w:cs="Consolas"/>
-          <w:sz w:val="19"/>
-          <w:szCs w:val="19"/>
-          <w:lang w:val="es-ES" w:eastAsia="es-AR"/>
-        </w:rPr>
-        <w:t>vector</w:t>
-      </w:r>
-      <w:r>
-        <w:rPr>
-          <w:rFonts w:ascii="Consolas" w:hAnsi="Consolas" w:cs="Consolas"/>
-          <w:sz w:val="19"/>
-          <w:szCs w:val="19"/>
-          <w:lang w:val="es-ES" w:eastAsia="es-AR"/>
-        </w:rPr>
-        <w:t>()</w:t>
-      </w:r>
-    </w:p>
-    <w:p>
-      <w:pPr>
-        <w:autoSpaceDE w:val="0"/>
-        <w:autoSpaceDN w:val="0"/>
-        <w:adjustRightInd w:val="0"/>
-        <w:rPr>
-          <w:sz w:val="16"/>
-          <w:szCs w:val="16"/>
-          <w:lang w:val="es-ES" w:eastAsia="es-AR"/>
-        </w:rPr>
-      </w:pPr>
-      <w:r>
-        <w:rPr>
-          <w:i/>
-          <w:sz w:val="16"/>
-          <w:szCs w:val="16"/>
-          <w:lang w:val="es-ES" w:eastAsia="es-AR"/>
-        </w:rPr>
-        <w:t>(m</w:t>
-      </w:r>
-      <w:r>
-        <w:rPr>
-          <w:i/>
-          <w:sz w:val="16"/>
-          <w:szCs w:val="16"/>
-          <w:lang w:val="es-ES" w:eastAsia="es-AR"/>
-        </w:rPr>
-        <w:t>étodo, constructor sin argumentos)</w:t>
-      </w:r>
-    </w:p>
-    <w:p>
-      <w:pPr>
-        <w:pStyle w:val="BodyIndented"/>
-        <w:rPr>
-          <w:sz w:val="16"/>
-          <w:szCs w:val="16"/>
-          <w:lang w:val="es-ES" w:eastAsia="es-AR"/>
-        </w:rPr>
-      </w:pPr>
-      <w:r>
-        <w:rPr>
-          <w:sz w:val="16"/>
-          <w:szCs w:val="16"/>
-          <w:lang w:val="es-ES" w:eastAsia="es-AR"/>
-        </w:rPr>
         <w:t>Construye un vector vacío, de tamaño 0.  Provisto que no hay estructuras de iteración en su implementación, y que todas las sentencias dentro del cuerpo son sentencias de complejidad temporal constante (es decir, sentencias O(k) ), luego, su complejidad temporal es O(k).</w:t>
       </w:r>
     </w:p>
@@ -6416,7 +6499,7 @@
         <w:rPr>
           <w:noProof/>
         </w:rPr>
-        <w:t>8</w:t>
+        <w:t>2</w:t>
       </w:r>
     </w:fldSimple>
   </w:p>
@@ -6437,7 +6520,7 @@
         <w:rPr>
           <w:noProof/>
         </w:rPr>
-        <w:t>7</w:t>
+        <w:t>9</w:t>
       </w:r>
     </w:fldSimple>
   </w:p>

--- a/Tp1/informe/AP2 TP1.docx
+++ b/Tp1/informe/AP2 TP1.docx
@@ -1790,7 +1790,17 @@
           <w:szCs w:val="20"/>
           <w:lang w:eastAsia="es-ES"/>
         </w:rPr>
-        <w:t xml:space="preserve">g++ -g </w:t>
+        <w:t>gcc</w:t>
+      </w:r>
+      <w:r>
+        <w:rPr>
+          <w:rFonts w:ascii="Consolas" w:hAnsi="Consolas" w:cs="Consolas"/>
+          <w:color w:val="000000"/>
+          <w:sz w:val="20"/>
+          <w:szCs w:val="20"/>
+          <w:lang w:eastAsia="es-ES"/>
+        </w:rPr>
+        <w:t xml:space="preserve"> -g </w:t>
       </w:r>
       <w:r>
         <w:rPr>
@@ -1937,7 +1947,7 @@
           <v:shape id="_x0000_i1025" type="#_x0000_t75" style="width:6in;height:393pt" o:ole="">
             <v:imagedata r:id="rId8" o:title=""/>
           </v:shape>
-          <o:OLEObject Type="Embed" ProgID="Unknown" ShapeID="_x0000_i1025" DrawAspect="Content" ObjectID="_1525682342" r:id="rId9"/>
+          <o:OLEObject Type="Embed" ProgID="Unknown" ShapeID="_x0000_i1025" DrawAspect="Content" ObjectID="_1525684510" r:id="rId9"/>
         </w:object>
       </w:r>
     </w:p>
@@ -6520,7 +6530,7 @@
         <w:rPr>
           <w:noProof/>
         </w:rPr>
-        <w:t>9</w:t>
+        <w:t>3</w:t>
       </w:r>
     </w:fldSimple>
   </w:p>
